--- a/mathematics_cs/linear_algebra_basic.docx
+++ b/mathematics_cs/linear_algebra_basic.docx
@@ -71,15 +71,7 @@
             <w:rPr>
               <w:rFonts w:asciiTheme="minorHAnsi" w:hAnsiTheme="minorHAnsi" w:cstheme="minorHAnsi"/>
             </w:rPr>
-            <w:t>Content</w:t>
-          </w:r>
-          <w:bookmarkStart w:id="0" w:name="_GoBack"/>
-          <w:bookmarkEnd w:id="0"/>
-          <w:r>
-            <w:rPr>
-              <w:rFonts w:asciiTheme="minorHAnsi" w:hAnsiTheme="minorHAnsi" w:cstheme="minorHAnsi"/>
-            </w:rPr>
-            <w:t>s</w:t>
+            <w:t>Contents</w:t>
           </w:r>
         </w:p>
         <w:p>
@@ -112,7 +104,7 @@
             </w:rPr>
             <w:fldChar w:fldCharType="separate"/>
           </w:r>
-          <w:hyperlink w:anchor="_Toc123625737" w:history="1">
+          <w:hyperlink w:anchor="_Toc123714177" w:history="1">
             <w:r>
               <w:rPr>
                 <w:rStyle w:val="Hyperlink"/>
@@ -157,7 +149,7 @@
                 <w:noProof/>
                 <w:webHidden/>
               </w:rPr>
-              <w:instrText xml:space="preserve"> PAGEREF _Toc123625737 \h </w:instrText>
+              <w:instrText xml:space="preserve"> PAGEREF _Toc123714177 \h </w:instrText>
             </w:r>
             <w:r>
               <w:rPr>
@@ -200,7 +192,7 @@
               <w:lang w:val="en-US" w:eastAsia="en-US"/>
             </w:rPr>
           </w:pPr>
-          <w:hyperlink w:anchor="_Toc123625738" w:history="1">
+          <w:hyperlink w:anchor="_Toc123714178" w:history="1">
             <w:r>
               <w:rPr>
                 <w:rStyle w:val="Hyperlink"/>
@@ -245,7 +237,7 @@
                 <w:noProof/>
                 <w:webHidden/>
               </w:rPr>
-              <w:instrText xml:space="preserve"> PAGEREF _Toc123625738 \h </w:instrText>
+              <w:instrText xml:space="preserve"> PAGEREF _Toc123714178 \h </w:instrText>
             </w:r>
             <w:r>
               <w:rPr>
@@ -288,7 +280,7 @@
               <w:lang w:val="en-US" w:eastAsia="en-US"/>
             </w:rPr>
           </w:pPr>
-          <w:hyperlink w:anchor="_Toc123625739" w:history="1">
+          <w:hyperlink w:anchor="_Toc123714179" w:history="1">
             <w:r>
               <w:rPr>
                 <w:rStyle w:val="Hyperlink"/>
@@ -333,7 +325,7 @@
                 <w:noProof/>
                 <w:webHidden/>
               </w:rPr>
-              <w:instrText xml:space="preserve"> PAGEREF _Toc123625739 \h </w:instrText>
+              <w:instrText xml:space="preserve"> PAGEREF _Toc123714179 \h </w:instrText>
             </w:r>
             <w:r>
               <w:rPr>
@@ -376,7 +368,7 @@
               <w:lang w:val="en-US" w:eastAsia="en-US"/>
             </w:rPr>
           </w:pPr>
-          <w:hyperlink w:anchor="_Toc123625740" w:history="1">
+          <w:hyperlink w:anchor="_Toc123714180" w:history="1">
             <w:r>
               <w:rPr>
                 <w:rStyle w:val="Hyperlink"/>
@@ -421,7 +413,7 @@
                 <w:noProof/>
                 <w:webHidden/>
               </w:rPr>
-              <w:instrText xml:space="preserve"> PAGEREF _Toc123625740 \h </w:instrText>
+              <w:instrText xml:space="preserve"> PAGEREF _Toc123714180 \h </w:instrText>
             </w:r>
             <w:r>
               <w:rPr>
@@ -464,7 +456,7 @@
               <w:lang w:val="en-US" w:eastAsia="en-US"/>
             </w:rPr>
           </w:pPr>
-          <w:hyperlink w:anchor="_Toc123625741" w:history="1">
+          <w:hyperlink w:anchor="_Toc123714181" w:history="1">
             <w:r>
               <w:rPr>
                 <w:rStyle w:val="Hyperlink"/>
@@ -509,7 +501,7 @@
                 <w:noProof/>
                 <w:webHidden/>
               </w:rPr>
-              <w:instrText xml:space="preserve"> PAGEREF _Toc123625741 \h </w:instrText>
+              <w:instrText xml:space="preserve"> PAGEREF _Toc123714181 \h </w:instrText>
             </w:r>
             <w:r>
               <w:rPr>
@@ -552,7 +544,7 @@
               <w:lang w:val="en-US" w:eastAsia="en-US"/>
             </w:rPr>
           </w:pPr>
-          <w:hyperlink w:anchor="_Toc123625742" w:history="1">
+          <w:hyperlink w:anchor="_Toc123714182" w:history="1">
             <w:r>
               <w:rPr>
                 <w:rStyle w:val="Hyperlink"/>
@@ -597,7 +589,7 @@
                 <w:noProof/>
                 <w:webHidden/>
               </w:rPr>
-              <w:instrText xml:space="preserve"> PAGEREF _Toc123625742 \h </w:instrText>
+              <w:instrText xml:space="preserve"> PAGEREF _Toc123714182 \h </w:instrText>
             </w:r>
             <w:r>
               <w:rPr>
@@ -640,7 +632,7 @@
               <w:lang w:val="en-US" w:eastAsia="en-US"/>
             </w:rPr>
           </w:pPr>
-          <w:hyperlink w:anchor="_Toc123625743" w:history="1">
+          <w:hyperlink w:anchor="_Toc123714183" w:history="1">
             <w:r>
               <w:rPr>
                 <w:rStyle w:val="Hyperlink"/>
@@ -685,7 +677,7 @@
                 <w:noProof/>
                 <w:webHidden/>
               </w:rPr>
-              <w:instrText xml:space="preserve"> PAGEREF _Toc123625743 \h </w:instrText>
+              <w:instrText xml:space="preserve"> PAGEREF _Toc123714183 \h </w:instrText>
             </w:r>
             <w:r>
               <w:rPr>
@@ -728,7 +720,7 @@
               <w:lang w:val="en-US" w:eastAsia="en-US"/>
             </w:rPr>
           </w:pPr>
-          <w:hyperlink w:anchor="_Toc123625744" w:history="1">
+          <w:hyperlink w:anchor="_Toc123714184" w:history="1">
             <w:r>
               <w:rPr>
                 <w:rStyle w:val="Hyperlink"/>
@@ -773,7 +765,7 @@
                 <w:noProof/>
                 <w:webHidden/>
               </w:rPr>
-              <w:instrText xml:space="preserve"> PAGEREF _Toc123625744 \h </w:instrText>
+              <w:instrText xml:space="preserve"> PAGEREF _Toc123714184 \h </w:instrText>
             </w:r>
             <w:r>
               <w:rPr>
@@ -816,7 +808,7 @@
               <w:lang w:val="en-US" w:eastAsia="en-US"/>
             </w:rPr>
           </w:pPr>
-          <w:hyperlink w:anchor="_Toc123625745" w:history="1">
+          <w:hyperlink w:anchor="_Toc123714185" w:history="1">
             <w:r>
               <w:rPr>
                 <w:rStyle w:val="Hyperlink"/>
@@ -861,7 +853,7 @@
                 <w:noProof/>
                 <w:webHidden/>
               </w:rPr>
-              <w:instrText xml:space="preserve"> PAGEREF _Toc123625745 \h </w:instrText>
+              <w:instrText xml:space="preserve"> PAGEREF _Toc123714185 \h </w:instrText>
             </w:r>
             <w:r>
               <w:rPr>
@@ -904,7 +896,7 @@
               <w:lang w:val="en-US" w:eastAsia="en-US"/>
             </w:rPr>
           </w:pPr>
-          <w:hyperlink w:anchor="_Toc123625746" w:history="1">
+          <w:hyperlink w:anchor="_Toc123714186" w:history="1">
             <w:r>
               <w:rPr>
                 <w:rStyle w:val="Hyperlink"/>
@@ -949,7 +941,7 @@
                 <w:noProof/>
                 <w:webHidden/>
               </w:rPr>
-              <w:instrText xml:space="preserve"> PAGEREF _Toc123625746 \h </w:instrText>
+              <w:instrText xml:space="preserve"> PAGEREF _Toc123714186 \h </w:instrText>
             </w:r>
             <w:r>
               <w:rPr>
@@ -992,7 +984,7 @@
               <w:lang w:val="en-US" w:eastAsia="en-US"/>
             </w:rPr>
           </w:pPr>
-          <w:hyperlink w:anchor="_Toc123625747" w:history="1">
+          <w:hyperlink w:anchor="_Toc123714187" w:history="1">
             <w:r>
               <w:rPr>
                 <w:rStyle w:val="Hyperlink"/>
@@ -1037,7 +1029,7 @@
                 <w:noProof/>
                 <w:webHidden/>
               </w:rPr>
-              <w:instrText xml:space="preserve"> PAGEREF _Toc123625747 \h </w:instrText>
+              <w:instrText xml:space="preserve"> PAGEREF _Toc123714187 \h </w:instrText>
             </w:r>
             <w:r>
               <w:rPr>
@@ -1080,7 +1072,7 @@
               <w:lang w:val="en-US" w:eastAsia="en-US"/>
             </w:rPr>
           </w:pPr>
-          <w:hyperlink w:anchor="_Toc123625748" w:history="1">
+          <w:hyperlink w:anchor="_Toc123714188" w:history="1">
             <w:r>
               <w:rPr>
                 <w:rStyle w:val="Hyperlink"/>
@@ -1125,7 +1117,7 @@
                 <w:noProof/>
                 <w:webHidden/>
               </w:rPr>
-              <w:instrText xml:space="preserve"> PAGEREF _Toc123625748 \h </w:instrText>
+              <w:instrText xml:space="preserve"> PAGEREF _Toc123714188 \h </w:instrText>
             </w:r>
             <w:r>
               <w:rPr>
@@ -1168,7 +1160,7 @@
               <w:lang w:val="en-US" w:eastAsia="en-US"/>
             </w:rPr>
           </w:pPr>
-          <w:hyperlink w:anchor="_Toc123625749" w:history="1">
+          <w:hyperlink w:anchor="_Toc123714189" w:history="1">
             <w:r>
               <w:rPr>
                 <w:rStyle w:val="Hyperlink"/>
@@ -1213,7 +1205,7 @@
                 <w:noProof/>
                 <w:webHidden/>
               </w:rPr>
-              <w:instrText xml:space="preserve"> PAGEREF _Toc123625749 \h </w:instrText>
+              <w:instrText xml:space="preserve"> PAGEREF _Toc123714189 \h </w:instrText>
             </w:r>
             <w:r>
               <w:rPr>
@@ -1256,7 +1248,7 @@
               <w:lang w:val="en-US" w:eastAsia="en-US"/>
             </w:rPr>
           </w:pPr>
-          <w:hyperlink w:anchor="_Toc123625750" w:history="1">
+          <w:hyperlink w:anchor="_Toc123714190" w:history="1">
             <w:r>
               <w:rPr>
                 <w:rStyle w:val="Hyperlink"/>
@@ -1301,7 +1293,7 @@
                 <w:noProof/>
                 <w:webHidden/>
               </w:rPr>
-              <w:instrText xml:space="preserve"> PAGEREF _Toc123625750 \h </w:instrText>
+              <w:instrText xml:space="preserve"> PAGEREF _Toc123714190 \h </w:instrText>
             </w:r>
             <w:r>
               <w:rPr>
@@ -1344,7 +1336,7 @@
               <w:lang w:val="en-US" w:eastAsia="en-US"/>
             </w:rPr>
           </w:pPr>
-          <w:hyperlink w:anchor="_Toc123625751" w:history="1">
+          <w:hyperlink w:anchor="_Toc123714191" w:history="1">
             <w:r>
               <w:rPr>
                 <w:rStyle w:val="Hyperlink"/>
@@ -1389,7 +1381,7 @@
                 <w:noProof/>
                 <w:webHidden/>
               </w:rPr>
-              <w:instrText xml:space="preserve"> PAGEREF _Toc123625751 \h </w:instrText>
+              <w:instrText xml:space="preserve"> PAGEREF _Toc123714191 \h </w:instrText>
             </w:r>
             <w:r>
               <w:rPr>
@@ -1410,6 +1402,182 @@
                 <w:webHidden/>
               </w:rPr>
               <w:t>5</w:t>
+            </w:r>
+            <w:r>
+              <w:rPr>
+                <w:noProof/>
+                <w:webHidden/>
+              </w:rPr>
+              <w:fldChar w:fldCharType="end"/>
+            </w:r>
+          </w:hyperlink>
+        </w:p>
+        <w:p>
+          <w:pPr>
+            <w:pStyle w:val="TOC3"/>
+            <w:tabs>
+              <w:tab w:val="left" w:pos="1320"/>
+              <w:tab w:val="right" w:leader="dot" w:pos="10456"/>
+            </w:tabs>
+            <w:rPr>
+              <w:noProof/>
+              <w:lang w:val="en-US" w:eastAsia="en-US"/>
+            </w:rPr>
+          </w:pPr>
+          <w:hyperlink w:anchor="_Toc123714192" w:history="1">
+            <w:r>
+              <w:rPr>
+                <w:rStyle w:val="Hyperlink"/>
+                <w:rFonts w:cstheme="minorHAnsi"/>
+                <w:noProof/>
+                <w:lang w:eastAsia="ja-JP"/>
+              </w:rPr>
+              <w:t>2.4.6.</w:t>
+            </w:r>
+            <w:r>
+              <w:rPr>
+                <w:noProof/>
+                <w:lang w:val="en-US" w:eastAsia="en-US"/>
+              </w:rPr>
+              <w:tab/>
+            </w:r>
+            <w:r>
+              <w:rPr>
+                <w:rStyle w:val="Hyperlink"/>
+                <w:rFonts w:cstheme="minorHAnsi"/>
+                <w:noProof/>
+                <w:lang w:eastAsia="ja-JP"/>
+              </w:rPr>
+              <w:t>Scenario 1</w:t>
+            </w:r>
+            <w:r>
+              <w:rPr>
+                <w:noProof/>
+                <w:webHidden/>
+              </w:rPr>
+              <w:tab/>
+            </w:r>
+            <w:r>
+              <w:rPr>
+                <w:noProof/>
+                <w:webHidden/>
+              </w:rPr>
+              <w:fldChar w:fldCharType="begin"/>
+            </w:r>
+            <w:r>
+              <w:rPr>
+                <w:noProof/>
+                <w:webHidden/>
+              </w:rPr>
+              <w:instrText xml:space="preserve"> PAGEREF _Toc123714192 \h </w:instrText>
+            </w:r>
+            <w:r>
+              <w:rPr>
+                <w:noProof/>
+                <w:webHidden/>
+              </w:rPr>
+            </w:r>
+            <w:r>
+              <w:rPr>
+                <w:noProof/>
+                <w:webHidden/>
+              </w:rPr>
+              <w:fldChar w:fldCharType="separate"/>
+            </w:r>
+            <w:r>
+              <w:rPr>
+                <w:noProof/>
+                <w:webHidden/>
+              </w:rPr>
+              <w:t>6</w:t>
+            </w:r>
+            <w:r>
+              <w:rPr>
+                <w:noProof/>
+                <w:webHidden/>
+              </w:rPr>
+              <w:fldChar w:fldCharType="end"/>
+            </w:r>
+          </w:hyperlink>
+        </w:p>
+        <w:p>
+          <w:pPr>
+            <w:pStyle w:val="TOC3"/>
+            <w:tabs>
+              <w:tab w:val="left" w:pos="1320"/>
+              <w:tab w:val="right" w:leader="dot" w:pos="10456"/>
+            </w:tabs>
+            <w:rPr>
+              <w:noProof/>
+              <w:lang w:val="en-US" w:eastAsia="en-US"/>
+            </w:rPr>
+          </w:pPr>
+          <w:hyperlink w:anchor="_Toc123714193" w:history="1">
+            <w:r>
+              <w:rPr>
+                <w:rStyle w:val="Hyperlink"/>
+                <w:rFonts w:cstheme="minorHAnsi"/>
+                <w:noProof/>
+                <w:lang w:eastAsia="ja-JP"/>
+              </w:rPr>
+              <w:t>2.4.7.</w:t>
+            </w:r>
+            <w:r>
+              <w:rPr>
+                <w:noProof/>
+                <w:lang w:val="en-US" w:eastAsia="en-US"/>
+              </w:rPr>
+              <w:tab/>
+            </w:r>
+            <w:r>
+              <w:rPr>
+                <w:rStyle w:val="Hyperlink"/>
+                <w:rFonts w:cstheme="minorHAnsi"/>
+                <w:noProof/>
+                <w:lang w:eastAsia="ja-JP"/>
+              </w:rPr>
+              <w:t>Scenario 2</w:t>
+            </w:r>
+            <w:r>
+              <w:rPr>
+                <w:noProof/>
+                <w:webHidden/>
+              </w:rPr>
+              <w:tab/>
+            </w:r>
+            <w:r>
+              <w:rPr>
+                <w:noProof/>
+                <w:webHidden/>
+              </w:rPr>
+              <w:fldChar w:fldCharType="begin"/>
+            </w:r>
+            <w:r>
+              <w:rPr>
+                <w:noProof/>
+                <w:webHidden/>
+              </w:rPr>
+              <w:instrText xml:space="preserve"> PAGEREF _Toc123714193 \h </w:instrText>
+            </w:r>
+            <w:r>
+              <w:rPr>
+                <w:noProof/>
+                <w:webHidden/>
+              </w:rPr>
+            </w:r>
+            <w:r>
+              <w:rPr>
+                <w:noProof/>
+                <w:webHidden/>
+              </w:rPr>
+              <w:fldChar w:fldCharType="separate"/>
+            </w:r>
+            <w:r>
+              <w:rPr>
+                <w:noProof/>
+                <w:webHidden/>
+              </w:rPr>
+              <w:t>6</w:t>
             </w:r>
             <w:r>
               <w:rPr>
@@ -1432,7 +1600,7 @@
               <w:lang w:val="en-US" w:eastAsia="en-US"/>
             </w:rPr>
           </w:pPr>
-          <w:hyperlink w:anchor="_Toc123625752" w:history="1">
+          <w:hyperlink w:anchor="_Toc123714194" w:history="1">
             <w:r>
               <w:rPr>
                 <w:rStyle w:val="Hyperlink"/>
@@ -1477,7 +1645,7 @@
                 <w:noProof/>
                 <w:webHidden/>
               </w:rPr>
-              <w:instrText xml:space="preserve"> PAGEREF _Toc123625752 \h </w:instrText>
+              <w:instrText xml:space="preserve"> PAGEREF _Toc123714194 \h </w:instrText>
             </w:r>
             <w:r>
               <w:rPr>
@@ -1497,7 +1665,7 @@
                 <w:noProof/>
                 <w:webHidden/>
               </w:rPr>
-              <w:t>6</w:t>
+              <w:t>7</w:t>
             </w:r>
             <w:r>
               <w:rPr>
@@ -1520,7 +1688,7 @@
               <w:lang w:val="en-US" w:eastAsia="en-US"/>
             </w:rPr>
           </w:pPr>
-          <w:hyperlink w:anchor="_Toc123625753" w:history="1">
+          <w:hyperlink w:anchor="_Toc123714195" w:history="1">
             <w:r>
               <w:rPr>
                 <w:rStyle w:val="Hyperlink"/>
@@ -1565,7 +1733,7 @@
                 <w:noProof/>
                 <w:webHidden/>
               </w:rPr>
-              <w:instrText xml:space="preserve"> PAGEREF _Toc123625753 \h </w:instrText>
+              <w:instrText xml:space="preserve"> PAGEREF _Toc123714195 \h </w:instrText>
             </w:r>
             <w:r>
               <w:rPr>
@@ -1585,7 +1753,7 @@
                 <w:noProof/>
                 <w:webHidden/>
               </w:rPr>
-              <w:t>7</w:t>
+              <w:t>8</w:t>
             </w:r>
             <w:r>
               <w:rPr>
@@ -1608,7 +1776,7 @@
               <w:lang w:val="en-US" w:eastAsia="en-US"/>
             </w:rPr>
           </w:pPr>
-          <w:hyperlink w:anchor="_Toc123625754" w:history="1">
+          <w:hyperlink w:anchor="_Toc123714196" w:history="1">
             <w:r>
               <w:rPr>
                 <w:rStyle w:val="Hyperlink"/>
@@ -1653,7 +1821,7 @@
                 <w:noProof/>
                 <w:webHidden/>
               </w:rPr>
-              <w:instrText xml:space="preserve"> PAGEREF _Toc123625754 \h </w:instrText>
+              <w:instrText xml:space="preserve"> PAGEREF _Toc123714196 \h </w:instrText>
             </w:r>
             <w:r>
               <w:rPr>
@@ -1673,7 +1841,7 @@
                 <w:noProof/>
                 <w:webHidden/>
               </w:rPr>
-              <w:t>7</w:t>
+              <w:t>8</w:t>
             </w:r>
             <w:r>
               <w:rPr>
@@ -1696,7 +1864,7 @@
               <w:lang w:val="en-US" w:eastAsia="en-US"/>
             </w:rPr>
           </w:pPr>
-          <w:hyperlink w:anchor="_Toc123625755" w:history="1">
+          <w:hyperlink w:anchor="_Toc123714197" w:history="1">
             <w:r>
               <w:rPr>
                 <w:rStyle w:val="Hyperlink"/>
@@ -1741,7 +1909,7 @@
                 <w:noProof/>
                 <w:webHidden/>
               </w:rPr>
-              <w:instrText xml:space="preserve"> PAGEREF _Toc123625755 \h </w:instrText>
+              <w:instrText xml:space="preserve"> PAGEREF _Toc123714197 \h </w:instrText>
             </w:r>
             <w:r>
               <w:rPr>
@@ -1761,7 +1929,7 @@
                 <w:noProof/>
                 <w:webHidden/>
               </w:rPr>
-              <w:t>7</w:t>
+              <w:t>8</w:t>
             </w:r>
             <w:r>
               <w:rPr>
@@ -1784,7 +1952,7 @@
               <w:lang w:val="en-US" w:eastAsia="en-US"/>
             </w:rPr>
           </w:pPr>
-          <w:hyperlink w:anchor="_Toc123625756" w:history="1">
+          <w:hyperlink w:anchor="_Toc123714198" w:history="1">
             <w:r>
               <w:rPr>
                 <w:rStyle w:val="Hyperlink"/>
@@ -1829,7 +1997,7 @@
                 <w:noProof/>
                 <w:webHidden/>
               </w:rPr>
-              <w:instrText xml:space="preserve"> PAGEREF _Toc123625756 \h </w:instrText>
+              <w:instrText xml:space="preserve"> PAGEREF _Toc123714198 \h </w:instrText>
             </w:r>
             <w:r>
               <w:rPr>
@@ -1849,7 +2017,7 @@
                 <w:noProof/>
                 <w:webHidden/>
               </w:rPr>
-              <w:t>7</w:t>
+              <w:t>8</w:t>
             </w:r>
             <w:r>
               <w:rPr>
@@ -1872,7 +2040,7 @@
               <w:lang w:val="en-US" w:eastAsia="en-US"/>
             </w:rPr>
           </w:pPr>
-          <w:hyperlink w:anchor="_Toc123625757" w:history="1">
+          <w:hyperlink w:anchor="_Toc123714199" w:history="1">
             <w:r>
               <w:rPr>
                 <w:rStyle w:val="Hyperlink"/>
@@ -1917,7 +2085,7 @@
                 <w:noProof/>
                 <w:webHidden/>
               </w:rPr>
-              <w:instrText xml:space="preserve"> PAGEREF _Toc123625757 \h </w:instrText>
+              <w:instrText xml:space="preserve"> PAGEREF _Toc123714199 \h </w:instrText>
             </w:r>
             <w:r>
               <w:rPr>
@@ -1937,7 +2105,7 @@
                 <w:noProof/>
                 <w:webHidden/>
               </w:rPr>
-              <w:t>7</w:t>
+              <w:t>8</w:t>
             </w:r>
             <w:r>
               <w:rPr>
@@ -1960,7 +2128,7 @@
               <w:lang w:val="en-US" w:eastAsia="en-US"/>
             </w:rPr>
           </w:pPr>
-          <w:hyperlink w:anchor="_Toc123625758" w:history="1">
+          <w:hyperlink w:anchor="_Toc123714200" w:history="1">
             <w:r>
               <w:rPr>
                 <w:rStyle w:val="Hyperlink"/>
@@ -2005,7 +2173,7 @@
                 <w:noProof/>
                 <w:webHidden/>
               </w:rPr>
-              <w:instrText xml:space="preserve"> PAGEREF _Toc123625758 \h </w:instrText>
+              <w:instrText xml:space="preserve"> PAGEREF _Toc123714200 \h </w:instrText>
             </w:r>
             <w:r>
               <w:rPr>
@@ -2025,7 +2193,7 @@
                 <w:noProof/>
                 <w:webHidden/>
               </w:rPr>
-              <w:t>7</w:t>
+              <w:t>8</w:t>
             </w:r>
             <w:r>
               <w:rPr>
@@ -2048,7 +2216,7 @@
               <w:lang w:val="en-US" w:eastAsia="en-US"/>
             </w:rPr>
           </w:pPr>
-          <w:hyperlink w:anchor="_Toc123625759" w:history="1">
+          <w:hyperlink w:anchor="_Toc123714201" w:history="1">
             <w:r>
               <w:rPr>
                 <w:rStyle w:val="Hyperlink"/>
@@ -2093,7 +2261,7 @@
                 <w:noProof/>
                 <w:webHidden/>
               </w:rPr>
-              <w:instrText xml:space="preserve"> PAGEREF _Toc123625759 \h </w:instrText>
+              <w:instrText xml:space="preserve"> PAGEREF _Toc123714201 \h </w:instrText>
             </w:r>
             <w:r>
               <w:rPr>
@@ -2113,7 +2281,7 @@
                 <w:noProof/>
                 <w:webHidden/>
               </w:rPr>
-              <w:t>7</w:t>
+              <w:t>8</w:t>
             </w:r>
             <w:r>
               <w:rPr>
@@ -2136,7 +2304,7 @@
               <w:lang w:val="en-US" w:eastAsia="en-US"/>
             </w:rPr>
           </w:pPr>
-          <w:hyperlink w:anchor="_Toc123625760" w:history="1">
+          <w:hyperlink w:anchor="_Toc123714202" w:history="1">
             <w:r>
               <w:rPr>
                 <w:rStyle w:val="Hyperlink"/>
@@ -2181,7 +2349,7 @@
                 <w:noProof/>
                 <w:webHidden/>
               </w:rPr>
-              <w:instrText xml:space="preserve"> PAGEREF _Toc123625760 \h </w:instrText>
+              <w:instrText xml:space="preserve"> PAGEREF _Toc123714202 \h </w:instrText>
             </w:r>
             <w:r>
               <w:rPr>
@@ -2201,7 +2369,7 @@
                 <w:noProof/>
                 <w:webHidden/>
               </w:rPr>
-              <w:t>7</w:t>
+              <w:t>8</w:t>
             </w:r>
             <w:r>
               <w:rPr>
@@ -2224,7 +2392,7 @@
               <w:lang w:val="en-US" w:eastAsia="en-US"/>
             </w:rPr>
           </w:pPr>
-          <w:hyperlink w:anchor="_Toc123625761" w:history="1">
+          <w:hyperlink w:anchor="_Toc123714203" w:history="1">
             <w:r>
               <w:rPr>
                 <w:rStyle w:val="Hyperlink"/>
@@ -2269,7 +2437,7 @@
                 <w:noProof/>
                 <w:webHidden/>
               </w:rPr>
-              <w:instrText xml:space="preserve"> PAGEREF _Toc123625761 \h </w:instrText>
+              <w:instrText xml:space="preserve"> PAGEREF _Toc123714203 \h </w:instrText>
             </w:r>
             <w:r>
               <w:rPr>
@@ -2289,7 +2457,7 @@
                 <w:noProof/>
                 <w:webHidden/>
               </w:rPr>
-              <w:t>7</w:t>
+              <w:t>8</w:t>
             </w:r>
             <w:r>
               <w:rPr>
@@ -2312,7 +2480,7 @@
               <w:lang w:val="en-US" w:eastAsia="en-US"/>
             </w:rPr>
           </w:pPr>
-          <w:hyperlink w:anchor="_Toc123625762" w:history="1">
+          <w:hyperlink w:anchor="_Toc123714204" w:history="1">
             <w:r>
               <w:rPr>
                 <w:rStyle w:val="Hyperlink"/>
@@ -2357,7 +2525,7 @@
                 <w:noProof/>
                 <w:webHidden/>
               </w:rPr>
-              <w:instrText xml:space="preserve"> PAGEREF _Toc123625762 \h </w:instrText>
+              <w:instrText xml:space="preserve"> PAGEREF _Toc123714204 \h </w:instrText>
             </w:r>
             <w:r>
               <w:rPr>
@@ -2377,7 +2545,7 @@
                 <w:noProof/>
                 <w:webHidden/>
               </w:rPr>
-              <w:t>8</w:t>
+              <w:t>9</w:t>
             </w:r>
             <w:r>
               <w:rPr>
@@ -2400,7 +2568,7 @@
               <w:lang w:val="en-US" w:eastAsia="en-US"/>
             </w:rPr>
           </w:pPr>
-          <w:hyperlink w:anchor="_Toc123625763" w:history="1">
+          <w:hyperlink w:anchor="_Toc123714205" w:history="1">
             <w:r>
               <w:rPr>
                 <w:rStyle w:val="Hyperlink"/>
@@ -2445,7 +2613,7 @@
                 <w:noProof/>
                 <w:webHidden/>
               </w:rPr>
-              <w:instrText xml:space="preserve"> PAGEREF _Toc123625763 \h </w:instrText>
+              <w:instrText xml:space="preserve"> PAGEREF _Toc123714205 \h </w:instrText>
             </w:r>
             <w:r>
               <w:rPr>
@@ -2465,7 +2633,7 @@
                 <w:noProof/>
                 <w:webHidden/>
               </w:rPr>
-              <w:t>8</w:t>
+              <w:t>9</w:t>
             </w:r>
             <w:r>
               <w:rPr>
@@ -2488,7 +2656,7 @@
               <w:lang w:val="en-US" w:eastAsia="en-US"/>
             </w:rPr>
           </w:pPr>
-          <w:hyperlink w:anchor="_Toc123625764" w:history="1">
+          <w:hyperlink w:anchor="_Toc123714206" w:history="1">
             <w:r>
               <w:rPr>
                 <w:rStyle w:val="Hyperlink"/>
@@ -2533,7 +2701,7 @@
                 <w:noProof/>
                 <w:webHidden/>
               </w:rPr>
-              <w:instrText xml:space="preserve"> PAGEREF _Toc123625764 \h </w:instrText>
+              <w:instrText xml:space="preserve"> PAGEREF _Toc123714206 \h </w:instrText>
             </w:r>
             <w:r>
               <w:rPr>
@@ -2553,7 +2721,7 @@
                 <w:noProof/>
                 <w:webHidden/>
               </w:rPr>
-              <w:t>8</w:t>
+              <w:t>9</w:t>
             </w:r>
             <w:r>
               <w:rPr>
@@ -2576,7 +2744,7 @@
               <w:lang w:val="en-US" w:eastAsia="en-US"/>
             </w:rPr>
           </w:pPr>
-          <w:hyperlink w:anchor="_Toc123625765" w:history="1">
+          <w:hyperlink w:anchor="_Toc123714207" w:history="1">
             <w:r>
               <w:rPr>
                 <w:rStyle w:val="Hyperlink"/>
@@ -2621,7 +2789,7 @@
                 <w:noProof/>
                 <w:webHidden/>
               </w:rPr>
-              <w:instrText xml:space="preserve"> PAGEREF _Toc123625765 \h </w:instrText>
+              <w:instrText xml:space="preserve"> PAGEREF _Toc123714207 \h </w:instrText>
             </w:r>
             <w:r>
               <w:rPr>
@@ -2641,7 +2809,7 @@
                 <w:noProof/>
                 <w:webHidden/>
               </w:rPr>
-              <w:t>8</w:t>
+              <w:t>9</w:t>
             </w:r>
             <w:r>
               <w:rPr>
@@ -2664,7 +2832,7 @@
               <w:lang w:val="en-US" w:eastAsia="en-US"/>
             </w:rPr>
           </w:pPr>
-          <w:hyperlink w:anchor="_Toc123625766" w:history="1">
+          <w:hyperlink w:anchor="_Toc123714208" w:history="1">
             <w:r>
               <w:rPr>
                 <w:rStyle w:val="Hyperlink"/>
@@ -2709,7 +2877,7 @@
                 <w:noProof/>
                 <w:webHidden/>
               </w:rPr>
-              <w:instrText xml:space="preserve"> PAGEREF _Toc123625766 \h </w:instrText>
+              <w:instrText xml:space="preserve"> PAGEREF _Toc123714208 \h </w:instrText>
             </w:r>
             <w:r>
               <w:rPr>
@@ -2729,7 +2897,7 @@
                 <w:noProof/>
                 <w:webHidden/>
               </w:rPr>
-              <w:t>8</w:t>
+              <w:t>9</w:t>
             </w:r>
             <w:r>
               <w:rPr>
@@ -2752,7 +2920,7 @@
               <w:lang w:val="en-US" w:eastAsia="en-US"/>
             </w:rPr>
           </w:pPr>
-          <w:hyperlink w:anchor="_Toc123625767" w:history="1">
+          <w:hyperlink w:anchor="_Toc123714209" w:history="1">
             <w:r>
               <w:rPr>
                 <w:rStyle w:val="Hyperlink"/>
@@ -2797,7 +2965,7 @@
                 <w:noProof/>
                 <w:webHidden/>
               </w:rPr>
-              <w:instrText xml:space="preserve"> PAGEREF _Toc123625767 \h </w:instrText>
+              <w:instrText xml:space="preserve"> PAGEREF _Toc123714209 \h </w:instrText>
             </w:r>
             <w:r>
               <w:rPr>
@@ -2817,7 +2985,7 @@
                 <w:noProof/>
                 <w:webHidden/>
               </w:rPr>
-              <w:t>8</w:t>
+              <w:t>9</w:t>
             </w:r>
             <w:r>
               <w:rPr>
@@ -2840,7 +3008,7 @@
               <w:lang w:val="en-US" w:eastAsia="en-US"/>
             </w:rPr>
           </w:pPr>
-          <w:hyperlink w:anchor="_Toc123625768" w:history="1">
+          <w:hyperlink w:anchor="_Toc123714210" w:history="1">
             <w:r>
               <w:rPr>
                 <w:rStyle w:val="Hyperlink"/>
@@ -2885,7 +3053,7 @@
                 <w:noProof/>
                 <w:webHidden/>
               </w:rPr>
-              <w:instrText xml:space="preserve"> PAGEREF _Toc123625768 \h </w:instrText>
+              <w:instrText xml:space="preserve"> PAGEREF _Toc123714210 \h </w:instrText>
             </w:r>
             <w:r>
               <w:rPr>
@@ -2905,7 +3073,7 @@
                 <w:noProof/>
                 <w:webHidden/>
               </w:rPr>
-              <w:t>9</w:t>
+              <w:t>10</w:t>
             </w:r>
             <w:r>
               <w:rPr>
@@ -2928,7 +3096,7 @@
               <w:lang w:val="en-US" w:eastAsia="en-US"/>
             </w:rPr>
           </w:pPr>
-          <w:hyperlink w:anchor="_Toc123625769" w:history="1">
+          <w:hyperlink w:anchor="_Toc123714211" w:history="1">
             <w:r>
               <w:rPr>
                 <w:rStyle w:val="Hyperlink"/>
@@ -2973,7 +3141,7 @@
                 <w:noProof/>
                 <w:webHidden/>
               </w:rPr>
-              <w:instrText xml:space="preserve"> PAGEREF _Toc123625769 \h </w:instrText>
+              <w:instrText xml:space="preserve"> PAGEREF _Toc123714211 \h </w:instrText>
             </w:r>
             <w:r>
               <w:rPr>
@@ -2993,7 +3161,7 @@
                 <w:noProof/>
                 <w:webHidden/>
               </w:rPr>
-              <w:t>9</w:t>
+              <w:t>10</w:t>
             </w:r>
             <w:r>
               <w:rPr>
@@ -3016,7 +3184,7 @@
               <w:lang w:val="en-US" w:eastAsia="en-US"/>
             </w:rPr>
           </w:pPr>
-          <w:hyperlink w:anchor="_Toc123625770" w:history="1">
+          <w:hyperlink w:anchor="_Toc123714212" w:history="1">
             <w:r>
               <w:rPr>
                 <w:rStyle w:val="Hyperlink"/>
@@ -3061,7 +3229,7 @@
                 <w:noProof/>
                 <w:webHidden/>
               </w:rPr>
-              <w:instrText xml:space="preserve"> PAGEREF _Toc123625770 \h </w:instrText>
+              <w:instrText xml:space="preserve"> PAGEREF _Toc123714212 \h </w:instrText>
             </w:r>
             <w:r>
               <w:rPr>
@@ -3081,7 +3249,7 @@
                 <w:noProof/>
                 <w:webHidden/>
               </w:rPr>
-              <w:t>9</w:t>
+              <w:t>10</w:t>
             </w:r>
             <w:r>
               <w:rPr>
@@ -3104,7 +3272,7 @@
               <w:lang w:val="en-US" w:eastAsia="en-US"/>
             </w:rPr>
           </w:pPr>
-          <w:hyperlink w:anchor="_Toc123625771" w:history="1">
+          <w:hyperlink w:anchor="_Toc123714213" w:history="1">
             <w:r>
               <w:rPr>
                 <w:rStyle w:val="Hyperlink"/>
@@ -3149,7 +3317,7 @@
                 <w:noProof/>
                 <w:webHidden/>
               </w:rPr>
-              <w:instrText xml:space="preserve"> PAGEREF _Toc123625771 \h </w:instrText>
+              <w:instrText xml:space="preserve"> PAGEREF _Toc123714213 \h </w:instrText>
             </w:r>
             <w:r>
               <w:rPr>
@@ -3169,7 +3337,7 @@
                 <w:noProof/>
                 <w:webHidden/>
               </w:rPr>
-              <w:t>9</w:t>
+              <w:t>10</w:t>
             </w:r>
             <w:r>
               <w:rPr>
@@ -3192,7 +3360,7 @@
               <w:lang w:val="en-US" w:eastAsia="en-US"/>
             </w:rPr>
           </w:pPr>
-          <w:hyperlink w:anchor="_Toc123625772" w:history="1">
+          <w:hyperlink w:anchor="_Toc123714214" w:history="1">
             <w:r>
               <w:rPr>
                 <w:rStyle w:val="Hyperlink"/>
@@ -3237,7 +3405,7 @@
                 <w:noProof/>
                 <w:webHidden/>
               </w:rPr>
-              <w:instrText xml:space="preserve"> PAGEREF _Toc123625772 \h </w:instrText>
+              <w:instrText xml:space="preserve"> PAGEREF _Toc123714214 \h </w:instrText>
             </w:r>
             <w:r>
               <w:rPr>
@@ -3257,7 +3425,7 @@
                 <w:noProof/>
                 <w:webHidden/>
               </w:rPr>
-              <w:t>9</w:t>
+              <w:t>10</w:t>
             </w:r>
             <w:r>
               <w:rPr>
@@ -3280,7 +3448,7 @@
               <w:lang w:val="en-US" w:eastAsia="en-US"/>
             </w:rPr>
           </w:pPr>
-          <w:hyperlink w:anchor="_Toc123625773" w:history="1">
+          <w:hyperlink w:anchor="_Toc123714215" w:history="1">
             <w:r>
               <w:rPr>
                 <w:rStyle w:val="Hyperlink"/>
@@ -3325,7 +3493,7 @@
                 <w:noProof/>
                 <w:webHidden/>
               </w:rPr>
-              <w:instrText xml:space="preserve"> PAGEREF _Toc123625773 \h </w:instrText>
+              <w:instrText xml:space="preserve"> PAGEREF _Toc123714215 \h </w:instrText>
             </w:r>
             <w:r>
               <w:rPr>
@@ -3345,7 +3513,7 @@
                 <w:noProof/>
                 <w:webHidden/>
               </w:rPr>
-              <w:t>9</w:t>
+              <w:t>10</w:t>
             </w:r>
             <w:r>
               <w:rPr>
@@ -3368,7 +3536,7 @@
               <w:lang w:val="en-US" w:eastAsia="en-US"/>
             </w:rPr>
           </w:pPr>
-          <w:hyperlink w:anchor="_Toc123625774" w:history="1">
+          <w:hyperlink w:anchor="_Toc123714216" w:history="1">
             <w:r>
               <w:rPr>
                 <w:rStyle w:val="Hyperlink"/>
@@ -3413,7 +3581,7 @@
                 <w:noProof/>
                 <w:webHidden/>
               </w:rPr>
-              <w:instrText xml:space="preserve"> PAGEREF _Toc123625774 \h </w:instrText>
+              <w:instrText xml:space="preserve"> PAGEREF _Toc123714216 \h </w:instrText>
             </w:r>
             <w:r>
               <w:rPr>
@@ -3433,7 +3601,7 @@
                 <w:noProof/>
                 <w:webHidden/>
               </w:rPr>
-              <w:t>9</w:t>
+              <w:t>10</w:t>
             </w:r>
             <w:r>
               <w:rPr>
@@ -3456,7 +3624,7 @@
               <w:lang w:val="en-US" w:eastAsia="en-US"/>
             </w:rPr>
           </w:pPr>
-          <w:hyperlink w:anchor="_Toc123625775" w:history="1">
+          <w:hyperlink w:anchor="_Toc123714217" w:history="1">
             <w:r>
               <w:rPr>
                 <w:rStyle w:val="Hyperlink"/>
@@ -3501,7 +3669,7 @@
                 <w:noProof/>
                 <w:webHidden/>
               </w:rPr>
-              <w:instrText xml:space="preserve"> PAGEREF _Toc123625775 \h </w:instrText>
+              <w:instrText xml:space="preserve"> PAGEREF _Toc123714217 \h </w:instrText>
             </w:r>
             <w:r>
               <w:rPr>
@@ -3521,7 +3689,7 @@
                 <w:noProof/>
                 <w:webHidden/>
               </w:rPr>
-              <w:t>9</w:t>
+              <w:t>10</w:t>
             </w:r>
             <w:r>
               <w:rPr>
@@ -3544,7 +3712,7 @@
               <w:lang w:val="en-US" w:eastAsia="en-US"/>
             </w:rPr>
           </w:pPr>
-          <w:hyperlink w:anchor="_Toc123625776" w:history="1">
+          <w:hyperlink w:anchor="_Toc123714218" w:history="1">
             <w:r>
               <w:rPr>
                 <w:rStyle w:val="Hyperlink"/>
@@ -3589,7 +3757,7 @@
                 <w:noProof/>
                 <w:webHidden/>
               </w:rPr>
-              <w:instrText xml:space="preserve"> PAGEREF _Toc123625776 \h </w:instrText>
+              <w:instrText xml:space="preserve"> PAGEREF _Toc123714218 \h </w:instrText>
             </w:r>
             <w:r>
               <w:rPr>
@@ -3609,7 +3777,7 @@
                 <w:noProof/>
                 <w:webHidden/>
               </w:rPr>
-              <w:t>9</w:t>
+              <w:t>10</w:t>
             </w:r>
             <w:r>
               <w:rPr>
@@ -3632,7 +3800,7 @@
               <w:lang w:val="en-US" w:eastAsia="en-US"/>
             </w:rPr>
           </w:pPr>
-          <w:hyperlink w:anchor="_Toc123625777" w:history="1">
+          <w:hyperlink w:anchor="_Toc123714219" w:history="1">
             <w:r>
               <w:rPr>
                 <w:rStyle w:val="Hyperlink"/>
@@ -3677,7 +3845,7 @@
                 <w:noProof/>
                 <w:webHidden/>
               </w:rPr>
-              <w:instrText xml:space="preserve"> PAGEREF _Toc123625777 \h </w:instrText>
+              <w:instrText xml:space="preserve"> PAGEREF _Toc123714219 \h </w:instrText>
             </w:r>
             <w:r>
               <w:rPr>
@@ -3697,7 +3865,7 @@
                 <w:noProof/>
                 <w:webHidden/>
               </w:rPr>
-              <w:t>10</w:t>
+              <w:t>11</w:t>
             </w:r>
             <w:r>
               <w:rPr>
@@ -3720,7 +3888,7 @@
               <w:lang w:val="en-US" w:eastAsia="en-US"/>
             </w:rPr>
           </w:pPr>
-          <w:hyperlink w:anchor="_Toc123625778" w:history="1">
+          <w:hyperlink w:anchor="_Toc123714220" w:history="1">
             <w:r>
               <w:rPr>
                 <w:rStyle w:val="Hyperlink"/>
@@ -3765,7 +3933,7 @@
                 <w:noProof/>
                 <w:webHidden/>
               </w:rPr>
-              <w:instrText xml:space="preserve"> PAGEREF _Toc123625778 \h </w:instrText>
+              <w:instrText xml:space="preserve"> PAGEREF _Toc123714220 \h </w:instrText>
             </w:r>
             <w:r>
               <w:rPr>
@@ -3785,7 +3953,7 @@
                 <w:noProof/>
                 <w:webHidden/>
               </w:rPr>
-              <w:t>10</w:t>
+              <w:t>11</w:t>
             </w:r>
             <w:r>
               <w:rPr>
@@ -3808,7 +3976,7 @@
               <w:lang w:val="en-US" w:eastAsia="en-US"/>
             </w:rPr>
           </w:pPr>
-          <w:hyperlink w:anchor="_Toc123625779" w:history="1">
+          <w:hyperlink w:anchor="_Toc123714221" w:history="1">
             <w:r>
               <w:rPr>
                 <w:rStyle w:val="Hyperlink"/>
@@ -3853,7 +4021,7 @@
                 <w:noProof/>
                 <w:webHidden/>
               </w:rPr>
-              <w:instrText xml:space="preserve"> PAGEREF _Toc123625779 \h </w:instrText>
+              <w:instrText xml:space="preserve"> PAGEREF _Toc123714221 \h </w:instrText>
             </w:r>
             <w:r>
               <w:rPr>
@@ -3873,7 +4041,7 @@
                 <w:noProof/>
                 <w:webHidden/>
               </w:rPr>
-              <w:t>11</w:t>
+              <w:t>12</w:t>
             </w:r>
             <w:r>
               <w:rPr>
@@ -3946,7 +4114,7 @@
           <w:lang w:eastAsia="ja-JP"/>
         </w:rPr>
       </w:pPr>
-      <w:bookmarkStart w:id="1" w:name="_Toc123625737"/>
+      <w:bookmarkStart w:id="0" w:name="_Toc123714177"/>
       <w:r>
         <w:rPr>
           <w:rFonts w:asciiTheme="minorHAnsi" w:hAnsiTheme="minorHAnsi" w:cstheme="minorHAnsi"/>
@@ -3956,7 +4124,7 @@
         <w:lastRenderedPageBreak/>
         <w:t>Point and Vector</w:t>
       </w:r>
-      <w:bookmarkEnd w:id="1"/>
+      <w:bookmarkEnd w:id="0"/>
     </w:p>
     <w:p>
       <w:pPr>
@@ -5437,7 +5605,7 @@
           <w:lang w:eastAsia="ja-JP"/>
         </w:rPr>
       </w:pPr>
-      <w:bookmarkStart w:id="2" w:name="_Toc123625738"/>
+      <w:bookmarkStart w:id="1" w:name="_Toc123714178"/>
       <w:r>
         <w:rPr>
           <w:rFonts w:asciiTheme="minorHAnsi" w:hAnsiTheme="minorHAnsi" w:cstheme="minorHAnsi"/>
@@ -5446,7 +5614,7 @@
         </w:rPr>
         <w:t>Vector</w:t>
       </w:r>
-      <w:bookmarkEnd w:id="2"/>
+      <w:bookmarkEnd w:id="1"/>
     </w:p>
     <w:p>
       <w:pPr>
@@ -5460,7 +5628,7 @@
           <w:lang w:eastAsia="ja-JP"/>
         </w:rPr>
       </w:pPr>
-      <w:bookmarkStart w:id="3" w:name="_Toc123625739"/>
+      <w:bookmarkStart w:id="2" w:name="_Toc123714179"/>
       <w:r>
         <w:rPr>
           <w:rFonts w:asciiTheme="minorHAnsi" w:hAnsiTheme="minorHAnsi" w:cstheme="minorHAnsi"/>
@@ -5468,7 +5636,7 @@
         </w:rPr>
         <w:t>Properties of Vector</w:t>
       </w:r>
-      <w:bookmarkEnd w:id="3"/>
+      <w:bookmarkEnd w:id="2"/>
     </w:p>
     <w:p>
       <w:pPr>
@@ -5482,7 +5650,7 @@
           <w:lang w:eastAsia="ja-JP"/>
         </w:rPr>
       </w:pPr>
-      <w:bookmarkStart w:id="4" w:name="_Toc123625740"/>
+      <w:bookmarkStart w:id="3" w:name="_Toc123714180"/>
       <w:r>
         <w:rPr>
           <w:rFonts w:asciiTheme="minorHAnsi" w:hAnsiTheme="minorHAnsi" w:cstheme="minorHAnsi"/>
@@ -5490,7 +5658,7 @@
         </w:rPr>
         <w:t>Commutative</w:t>
       </w:r>
-      <w:bookmarkEnd w:id="4"/>
+      <w:bookmarkEnd w:id="3"/>
     </w:p>
     <w:p>
       <w:pPr>
@@ -5622,7 +5790,7 @@
           <w:lang w:eastAsia="ja-JP"/>
         </w:rPr>
       </w:pPr>
-      <w:bookmarkStart w:id="5" w:name="_Toc123625741"/>
+      <w:bookmarkStart w:id="4" w:name="_Toc123714181"/>
       <w:r>
         <w:rPr>
           <w:rFonts w:asciiTheme="minorHAnsi" w:hAnsiTheme="minorHAnsi" w:cstheme="minorHAnsi"/>
@@ -5630,7 +5798,7 @@
         </w:rPr>
         <w:t>Associative</w:t>
       </w:r>
-      <w:bookmarkEnd w:id="5"/>
+      <w:bookmarkEnd w:id="4"/>
     </w:p>
     <w:p>
       <w:pPr>
@@ -5844,7 +6012,7 @@
           <w:lang w:eastAsia="ja-JP"/>
         </w:rPr>
       </w:pPr>
-      <w:bookmarkStart w:id="6" w:name="_Toc123625742"/>
+      <w:bookmarkStart w:id="5" w:name="_Toc123714182"/>
       <w:r>
         <w:rPr>
           <w:rFonts w:asciiTheme="minorHAnsi" w:hAnsiTheme="minorHAnsi" w:cstheme="minorHAnsi"/>
@@ -5852,7 +6020,7 @@
         </w:rPr>
         <w:t>Distributive</w:t>
       </w:r>
-      <w:bookmarkEnd w:id="6"/>
+      <w:bookmarkEnd w:id="5"/>
     </w:p>
     <w:p>
       <w:pPr>
@@ -6141,7 +6309,7 @@
           <w:lang w:eastAsia="ja-JP"/>
         </w:rPr>
       </w:pPr>
-      <w:bookmarkStart w:id="7" w:name="_Toc123625743"/>
+      <w:bookmarkStart w:id="6" w:name="_Toc123714183"/>
       <w:r>
         <w:rPr>
           <w:rFonts w:asciiTheme="minorHAnsi" w:hAnsiTheme="minorHAnsi" w:cstheme="minorHAnsi"/>
@@ -6149,7 +6317,7 @@
         </w:rPr>
         <w:t>Magnitude of a Vector</w:t>
       </w:r>
-      <w:bookmarkEnd w:id="7"/>
+      <w:bookmarkEnd w:id="6"/>
     </w:p>
     <w:p>
       <w:pPr>
@@ -6996,7 +7164,7 @@
           <w:lang w:eastAsia="ja-JP"/>
         </w:rPr>
       </w:pPr>
-      <w:bookmarkStart w:id="8" w:name="_Toc123625744"/>
+      <w:bookmarkStart w:id="7" w:name="_Toc123714184"/>
       <w:r>
         <w:rPr>
           <w:rFonts w:asciiTheme="minorHAnsi" w:hAnsiTheme="minorHAnsi" w:cstheme="minorHAnsi"/>
@@ -7005,7 +7173,7 @@
         <w:lastRenderedPageBreak/>
         <w:t>Normalize Vector</w:t>
       </w:r>
-      <w:bookmarkEnd w:id="8"/>
+      <w:bookmarkEnd w:id="7"/>
     </w:p>
     <w:p>
       <w:pPr>
@@ -8051,7 +8219,7 @@
           <w:lang w:eastAsia="ja-JP"/>
         </w:rPr>
       </w:pPr>
-      <w:bookmarkStart w:id="9" w:name="_Toc123625745"/>
+      <w:bookmarkStart w:id="8" w:name="_Toc123714185"/>
       <w:r>
         <w:rPr>
           <w:rFonts w:asciiTheme="minorHAnsi" w:hAnsiTheme="minorHAnsi" w:cstheme="minorHAnsi"/>
@@ -8059,7 +8227,7 @@
         </w:rPr>
         <w:t>Magnitude of a normalize vector is always 1</w:t>
       </w:r>
-      <w:bookmarkEnd w:id="9"/>
+      <w:bookmarkEnd w:id="8"/>
       <w:r>
         <w:rPr>
           <w:rFonts w:asciiTheme="minorHAnsi" w:hAnsiTheme="minorHAnsi" w:cstheme="minorHAnsi"/>
@@ -8596,7 +8764,7 @@
           <w:lang w:eastAsia="ja-JP"/>
         </w:rPr>
       </w:pPr>
-      <w:bookmarkStart w:id="10" w:name="_Toc123625746"/>
+      <w:bookmarkStart w:id="9" w:name="_Toc123714186"/>
       <w:r>
         <w:rPr>
           <w:rFonts w:asciiTheme="minorHAnsi" w:hAnsiTheme="minorHAnsi" w:cstheme="minorHAnsi"/>
@@ -8605,7 +8773,7 @@
         <w:lastRenderedPageBreak/>
         <w:t>Dot Product</w:t>
       </w:r>
-      <w:bookmarkEnd w:id="10"/>
+      <w:bookmarkEnd w:id="9"/>
     </w:p>
     <w:p>
       <w:pPr>
@@ -8619,7 +8787,7 @@
           <w:lang w:eastAsia="ja-JP"/>
         </w:rPr>
       </w:pPr>
-      <w:bookmarkStart w:id="11" w:name="_Toc123625747"/>
+      <w:bookmarkStart w:id="10" w:name="_Toc123714187"/>
       <w:r>
         <w:rPr>
           <w:rFonts w:asciiTheme="minorHAnsi" w:hAnsiTheme="minorHAnsi" w:cstheme="minorHAnsi"/>
@@ -8627,7 +8795,7 @@
         </w:rPr>
         <w:t>General Formulae</w:t>
       </w:r>
-      <w:bookmarkEnd w:id="11"/>
+      <w:bookmarkEnd w:id="10"/>
     </w:p>
     <w:p>
       <w:pPr>
@@ -9899,6 +10067,19 @@
     </w:p>
     <w:p>
       <w:pPr>
+        <w:pStyle w:val="ListParagraph"/>
+        <w:numPr>
+          <w:ilvl w:val="0"/>
+          <w:numId w:val="6"/>
+        </w:numPr>
+        <w:rPr>
+          <w:rFonts w:cstheme="minorHAnsi"/>
+          <w:lang w:eastAsia="ja-JP"/>
+        </w:rPr>
+      </w:pPr>
+    </w:p>
+    <w:p>
+      <w:pPr>
         <w:pStyle w:val="Heading3"/>
         <w:numPr>
           <w:ilvl w:val="2"/>
@@ -9909,7 +10090,7 @@
           <w:lang w:eastAsia="ja-JP"/>
         </w:rPr>
       </w:pPr>
-      <w:bookmarkStart w:id="12" w:name="_Toc123625748"/>
+      <w:bookmarkStart w:id="11" w:name="_Toc123714188"/>
       <w:r>
         <w:rPr>
           <w:rFonts w:asciiTheme="minorHAnsi" w:hAnsiTheme="minorHAnsi" w:cstheme="minorHAnsi"/>
@@ -9917,7 +10098,56 @@
         </w:rPr>
         <w:t>Geometric Definition</w:t>
       </w:r>
-      <w:bookmarkEnd w:id="12"/>
+      <w:bookmarkEnd w:id="11"/>
+    </w:p>
+    <w:p>
+      <w:pPr>
+        <w:jc w:val="center"/>
+        <w:rPr>
+          <w:lang w:eastAsia="ja-JP"/>
+        </w:rPr>
+      </w:pPr>
+      <w:r>
+        <w:rPr>
+          <w:noProof/>
+          <w:lang w:val="en-US" w:eastAsia="en-US"/>
+        </w:rPr>
+        <w:drawing>
+          <wp:inline distT="0" distB="0" distL="0" distR="0" wp14:anchorId="5BAF1BD4" wp14:editId="67CB8A2D">
+            <wp:extent cx="1847850" cy="933450"/>
+            <wp:effectExtent l="0" t="0" r="0" b="0"/>
+            <wp:docPr id="3" name="Picture 3"/>
+            <wp:cNvGraphicFramePr>
+              <a:graphicFrameLocks xmlns:a="http://schemas.openxmlformats.org/drawingml/2006/main" noChangeAspect="1"/>
+            </wp:cNvGraphicFramePr>
+            <a:graphic xmlns:a="http://schemas.openxmlformats.org/drawingml/2006/main">
+              <a:graphicData uri="http://schemas.openxmlformats.org/drawingml/2006/picture">
+                <pic:pic xmlns:pic="http://schemas.openxmlformats.org/drawingml/2006/picture">
+                  <pic:nvPicPr>
+                    <pic:cNvPr id="0" name=""/>
+                    <pic:cNvPicPr/>
+                  </pic:nvPicPr>
+                  <pic:blipFill>
+                    <a:blip r:embed="rId9"/>
+                    <a:stretch>
+                      <a:fillRect/>
+                    </a:stretch>
+                  </pic:blipFill>
+                  <pic:spPr>
+                    <a:xfrm>
+                      <a:off x="0" y="0"/>
+                      <a:ext cx="1847850" cy="933450"/>
+                    </a:xfrm>
+                    <a:prstGeom prst="rect">
+                      <a:avLst/>
+                    </a:prstGeom>
+                  </pic:spPr>
+                </pic:pic>
+              </a:graphicData>
+            </a:graphic>
+          </wp:inline>
+        </w:drawing>
+      </w:r>
     </w:p>
     <w:p>
       <w:pPr>
@@ -10169,7 +10399,7 @@
           <w:lang w:eastAsia="ja-JP"/>
         </w:rPr>
       </w:pPr>
-      <w:bookmarkStart w:id="13" w:name="_Toc123625749"/>
+      <w:bookmarkStart w:id="12" w:name="_Toc123714189"/>
       <w:r>
         <w:rPr>
           <w:rFonts w:asciiTheme="minorHAnsi" w:hAnsiTheme="minorHAnsi" w:cstheme="minorHAnsi"/>
@@ -10177,7 +10407,7 @@
         </w:rPr>
         <w:t>Orthogonal</w:t>
       </w:r>
-      <w:bookmarkEnd w:id="13"/>
+      <w:bookmarkEnd w:id="12"/>
     </w:p>
     <w:p>
       <w:pPr>
@@ -10185,7 +10415,6 @@
         <w:rPr>
           <w:rFonts w:cstheme="minorHAnsi"/>
           <w:b/>
-          <w:bCs/>
           <w:lang w:eastAsia="ja-JP"/>
         </w:rPr>
       </w:pPr>
@@ -10273,6 +10502,240 @@
         </w:numPr>
         <w:rPr>
           <w:rFonts w:cstheme="minorHAnsi"/>
+          <w:b/>
+          <w:bCs/>
+          <w:lang w:eastAsia="ja-JP"/>
+        </w:rPr>
+      </w:pPr>
+      <w:r>
+        <w:rPr>
+          <w:rFonts w:cstheme="minorHAnsi"/>
+          <w:bCs/>
+          <w:lang w:eastAsia="ja-JP"/>
+        </w:rPr>
+        <w:t>Example:</w:t>
+      </w:r>
+    </w:p>
+    <w:p>
+      <w:pPr>
+        <w:pStyle w:val="ListParagraph"/>
+        <w:numPr>
+          <w:ilvl w:val="1"/>
+          <w:numId w:val="6"/>
+        </w:numPr>
+        <w:rPr>
+          <w:rFonts w:cstheme="minorHAnsi"/>
+          <w:lang w:eastAsia="ja-JP"/>
+        </w:rPr>
+      </w:pPr>
+      <m:oMath>
+        <m:d>
+          <m:dPr>
+            <m:begChr m:val="["/>
+            <m:endChr m:val="]"/>
+            <m:ctrlPr>
+              <w:rPr>
+                <w:rFonts w:ascii="Cambria Math" w:hAnsi="Cambria Math" w:cstheme="minorHAnsi"/>
+                <w:i/>
+                <w:lang w:eastAsia="ja-JP"/>
+              </w:rPr>
+            </m:ctrlPr>
+          </m:dPr>
+          <m:e>
+            <m:eqArr>
+              <m:eqArrPr>
+                <m:ctrlPr>
+                  <w:rPr>
+                    <w:rFonts w:ascii="Cambria Math" w:hAnsi="Cambria Math" w:cstheme="minorHAnsi"/>
+                    <w:i/>
+                    <w:lang w:eastAsia="ja-JP"/>
+                  </w:rPr>
+                </m:ctrlPr>
+              </m:eqArrPr>
+              <m:e>
+                <m:r>
+                  <w:rPr>
+                    <w:rFonts w:ascii="Cambria Math" w:hAnsi="Cambria Math" w:cstheme="minorHAnsi"/>
+                    <w:lang w:eastAsia="ja-JP"/>
+                  </w:rPr>
+                  <m:t>1</m:t>
+                </m:r>
+              </m:e>
+              <m:e>
+                <m:r>
+                  <w:rPr>
+                    <w:rFonts w:ascii="Cambria Math" w:hAnsi="Cambria Math" w:cstheme="minorHAnsi"/>
+                    <w:lang w:eastAsia="ja-JP"/>
+                  </w:rPr>
+                  <m:t>0</m:t>
+                </m:r>
+              </m:e>
+            </m:eqArr>
+          </m:e>
+        </m:d>
+        <m:r>
+          <w:rPr>
+            <w:rFonts w:ascii="Cambria Math" w:hAnsi="Cambria Math" w:cstheme="minorHAnsi"/>
+            <w:lang w:eastAsia="ja-JP"/>
+          </w:rPr>
+          <m:t>∙</m:t>
+        </m:r>
+        <m:d>
+          <m:dPr>
+            <m:begChr m:val="["/>
+            <m:endChr m:val="]"/>
+            <m:ctrlPr>
+              <w:rPr>
+                <w:rFonts w:ascii="Cambria Math" w:hAnsi="Cambria Math" w:cstheme="minorHAnsi"/>
+                <w:i/>
+                <w:lang w:eastAsia="ja-JP"/>
+              </w:rPr>
+            </m:ctrlPr>
+          </m:dPr>
+          <m:e>
+            <m:eqArr>
+              <m:eqArrPr>
+                <m:ctrlPr>
+                  <w:rPr>
+                    <w:rFonts w:ascii="Cambria Math" w:hAnsi="Cambria Math" w:cstheme="minorHAnsi"/>
+                    <w:i/>
+                    <w:lang w:eastAsia="ja-JP"/>
+                  </w:rPr>
+                </m:ctrlPr>
+              </m:eqArrPr>
+              <m:e>
+                <m:r>
+                  <w:rPr>
+                    <w:rFonts w:ascii="Cambria Math" w:hAnsi="Cambria Math" w:cstheme="minorHAnsi"/>
+                    <w:lang w:eastAsia="ja-JP"/>
+                  </w:rPr>
+                  <m:t>0</m:t>
+                </m:r>
+              </m:e>
+              <m:e>
+                <m:r>
+                  <w:rPr>
+                    <w:rFonts w:ascii="Cambria Math" w:hAnsi="Cambria Math" w:cstheme="minorHAnsi"/>
+                    <w:lang w:eastAsia="ja-JP"/>
+                  </w:rPr>
+                  <m:t>1</m:t>
+                </m:r>
+              </m:e>
+            </m:eqArr>
+          </m:e>
+        </m:d>
+        <m:r>
+          <w:rPr>
+            <w:rFonts w:ascii="Cambria Math" w:hAnsi="Cambria Math" w:cstheme="minorHAnsi"/>
+            <w:lang w:eastAsia="ja-JP"/>
+          </w:rPr>
+          <m:t>=</m:t>
+        </m:r>
+        <m:d>
+          <m:dPr>
+            <m:ctrlPr>
+              <w:rPr>
+                <w:rFonts w:ascii="Cambria Math" w:hAnsi="Cambria Math" w:cstheme="minorHAnsi"/>
+                <w:i/>
+                <w:lang w:eastAsia="ja-JP"/>
+              </w:rPr>
+            </m:ctrlPr>
+          </m:dPr>
+          <m:e>
+            <m:r>
+              <w:rPr>
+                <w:rFonts w:ascii="Cambria Math" w:hAnsi="Cambria Math" w:cstheme="minorHAnsi"/>
+                <w:lang w:eastAsia="ja-JP"/>
+              </w:rPr>
+              <m:t>1</m:t>
+            </m:r>
+          </m:e>
+        </m:d>
+        <m:d>
+          <m:dPr>
+            <m:ctrlPr>
+              <w:rPr>
+                <w:rFonts w:ascii="Cambria Math" w:hAnsi="Cambria Math" w:cstheme="minorHAnsi"/>
+                <w:i/>
+                <w:lang w:eastAsia="ja-JP"/>
+              </w:rPr>
+            </m:ctrlPr>
+          </m:dPr>
+          <m:e>
+            <m:r>
+              <w:rPr>
+                <w:rFonts w:ascii="Cambria Math" w:hAnsi="Cambria Math" w:cstheme="minorHAnsi"/>
+                <w:lang w:eastAsia="ja-JP"/>
+              </w:rPr>
+              <m:t>0</m:t>
+            </m:r>
+          </m:e>
+        </m:d>
+        <m:r>
+          <w:rPr>
+            <w:rFonts w:ascii="Cambria Math" w:hAnsi="Cambria Math" w:cstheme="minorHAnsi"/>
+            <w:lang w:eastAsia="ja-JP"/>
+          </w:rPr>
+          <m:t>+</m:t>
+        </m:r>
+        <m:d>
+          <m:dPr>
+            <m:ctrlPr>
+              <w:rPr>
+                <w:rFonts w:ascii="Cambria Math" w:hAnsi="Cambria Math" w:cstheme="minorHAnsi"/>
+                <w:i/>
+                <w:lang w:eastAsia="ja-JP"/>
+              </w:rPr>
+            </m:ctrlPr>
+          </m:dPr>
+          <m:e>
+            <m:r>
+              <w:rPr>
+                <w:rFonts w:ascii="Cambria Math" w:hAnsi="Cambria Math" w:cstheme="minorHAnsi"/>
+                <w:lang w:eastAsia="ja-JP"/>
+              </w:rPr>
+              <m:t>0</m:t>
+            </m:r>
+          </m:e>
+        </m:d>
+        <m:d>
+          <m:dPr>
+            <m:ctrlPr>
+              <w:rPr>
+                <w:rFonts w:ascii="Cambria Math" w:hAnsi="Cambria Math" w:cstheme="minorHAnsi"/>
+                <w:i/>
+                <w:lang w:eastAsia="ja-JP"/>
+              </w:rPr>
+            </m:ctrlPr>
+          </m:dPr>
+          <m:e>
+            <m:r>
+              <w:rPr>
+                <w:rFonts w:ascii="Cambria Math" w:hAnsi="Cambria Math" w:cstheme="minorHAnsi"/>
+                <w:lang w:eastAsia="ja-JP"/>
+              </w:rPr>
+              <m:t>1</m:t>
+            </m:r>
+          </m:e>
+        </m:d>
+        <m:r>
+          <w:rPr>
+            <w:rFonts w:ascii="Cambria Math" w:hAnsi="Cambria Math" w:cstheme="minorHAnsi"/>
+            <w:lang w:eastAsia="ja-JP"/>
+          </w:rPr>
+          <m:t>=0</m:t>
+        </m:r>
+      </m:oMath>
+    </w:p>
+    <w:p>
+      <w:pPr>
+        <w:pStyle w:val="ListParagraph"/>
+        <w:numPr>
+          <w:ilvl w:val="0"/>
+          <w:numId w:val="6"/>
+        </w:numPr>
+        <w:rPr>
+          <w:rFonts w:cstheme="minorHAnsi"/>
           <w:lang w:eastAsia="ja-JP"/>
         </w:rPr>
       </w:pPr>
@@ -10317,7 +10780,7 @@
           <w:lang w:eastAsia="ja-JP"/>
         </w:rPr>
       </w:pPr>
-      <w:bookmarkStart w:id="14" w:name="_Toc123625750"/>
+      <w:bookmarkStart w:id="13" w:name="_Toc123714190"/>
       <w:r>
         <w:rPr>
           <w:rFonts w:asciiTheme="minorHAnsi" w:hAnsiTheme="minorHAnsi" w:cstheme="minorHAnsi"/>
@@ -10325,7 +10788,7 @@
         </w:rPr>
         <w:t>Parallel</w:t>
       </w:r>
-      <w:bookmarkEnd w:id="14"/>
+      <w:bookmarkEnd w:id="13"/>
     </w:p>
     <w:p>
       <w:pPr>
@@ -10566,7 +11029,7 @@
           <w:lang w:eastAsia="ja-JP"/>
         </w:rPr>
       </w:pPr>
-      <w:bookmarkStart w:id="15" w:name="_Toc123625751"/>
+      <w:bookmarkStart w:id="14" w:name="_Toc123714191"/>
       <w:r>
         <w:rPr>
           <w:rFonts w:asciiTheme="minorHAnsi" w:hAnsiTheme="minorHAnsi" w:cstheme="minorHAnsi"/>
@@ -10574,7 +11037,7 @@
         </w:rPr>
         <w:t>Tips on the sign of dot product of two vectors</w:t>
       </w:r>
-      <w:bookmarkEnd w:id="15"/>
+      <w:bookmarkEnd w:id="14"/>
     </w:p>
     <w:p>
       <w:pPr>
@@ -10672,7 +11135,21 @@
           <w:rFonts w:cstheme="minorHAnsi"/>
           <w:lang w:eastAsia="ja-JP"/>
         </w:rPr>
-        <w:t>When value is = 1 or -1, two vectors is parallel to each other</w:t>
+        <w:t xml:space="preserve">When value is = 1 or -1, two </w:t>
+      </w:r>
+      <w:r>
+        <w:rPr>
+          <w:rFonts w:cstheme="minorHAnsi"/>
+          <w:lang w:eastAsia="ja-JP"/>
+        </w:rPr>
+        <w:t xml:space="preserve">NORMALIZE </w:t>
+      </w:r>
+      <w:r>
+        <w:rPr>
+          <w:rFonts w:cstheme="minorHAnsi"/>
+          <w:lang w:eastAsia="ja-JP"/>
+        </w:rPr>
+        <w:t>vectors is parallel to each other</w:t>
       </w:r>
     </w:p>
     <w:p>
@@ -10802,6 +11279,283 @@
     </w:p>
     <w:p>
       <w:pPr>
+        <w:rPr>
+          <w:rFonts w:eastAsiaTheme="majorEastAsia" w:cstheme="minorHAnsi"/>
+          <w:b/>
+          <w:bCs/>
+          <w:lang w:eastAsia="ja-JP"/>
+        </w:rPr>
+      </w:pPr>
+      <w:r>
+        <w:rPr>
+          <w:rFonts w:cstheme="minorHAnsi"/>
+          <w:lang w:eastAsia="ja-JP"/>
+        </w:rPr>
+        <w:br w:type="page"/>
+      </w:r>
+    </w:p>
+    <w:p>
+      <w:pPr>
+        <w:pStyle w:val="Heading3"/>
+        <w:numPr>
+          <w:ilvl w:val="2"/>
+          <w:numId w:val="13"/>
+        </w:numPr>
+        <w:rPr>
+          <w:rFonts w:asciiTheme="minorHAnsi" w:hAnsiTheme="minorHAnsi" w:cstheme="minorHAnsi"/>
+          <w:lang w:eastAsia="ja-JP"/>
+        </w:rPr>
+      </w:pPr>
+      <w:bookmarkStart w:id="15" w:name="_Toc123714192"/>
+      <w:r>
+        <w:rPr>
+          <w:rFonts w:asciiTheme="minorHAnsi" w:hAnsiTheme="minorHAnsi" w:cstheme="minorHAnsi"/>
+          <w:lang w:eastAsia="ja-JP"/>
+        </w:rPr>
+        <w:lastRenderedPageBreak/>
+        <w:t>Scenario 1</w:t>
+      </w:r>
+      <w:bookmarkEnd w:id="15"/>
+    </w:p>
+    <w:p>
+      <w:pPr>
+        <w:jc w:val="center"/>
+        <w:rPr>
+          <w:lang w:eastAsia="ja-JP"/>
+        </w:rPr>
+      </w:pPr>
+      <w:r>
+        <w:rPr>
+          <w:noProof/>
+          <w:lang w:val="en-US" w:eastAsia="en-US"/>
+        </w:rPr>
+        <w:drawing>
+          <wp:inline distT="0" distB="0" distL="0" distR="0" wp14:anchorId="67E053C7" wp14:editId="23FAE75D">
+            <wp:extent cx="1914525" cy="1323975"/>
+            <wp:effectExtent l="0" t="0" r="9525" b="9525"/>
+            <wp:docPr id="1" name="Picture 1"/>
+            <wp:cNvGraphicFramePr>
+              <a:graphicFrameLocks xmlns:a="http://schemas.openxmlformats.org/drawingml/2006/main" noChangeAspect="1"/>
+            </wp:cNvGraphicFramePr>
+            <a:graphic xmlns:a="http://schemas.openxmlformats.org/drawingml/2006/main">
+              <a:graphicData uri="http://schemas.openxmlformats.org/drawingml/2006/picture">
+                <pic:pic xmlns:pic="http://schemas.openxmlformats.org/drawingml/2006/picture">
+                  <pic:nvPicPr>
+                    <pic:cNvPr id="0" name=""/>
+                    <pic:cNvPicPr/>
+                  </pic:nvPicPr>
+                  <pic:blipFill>
+                    <a:blip r:embed="rId10"/>
+                    <a:stretch>
+                      <a:fillRect/>
+                    </a:stretch>
+                  </pic:blipFill>
+                  <pic:spPr>
+                    <a:xfrm>
+                      <a:off x="0" y="0"/>
+                      <a:ext cx="1914525" cy="1323975"/>
+                    </a:xfrm>
+                    <a:prstGeom prst="rect">
+                      <a:avLst/>
+                    </a:prstGeom>
+                  </pic:spPr>
+                </pic:pic>
+              </a:graphicData>
+            </a:graphic>
+          </wp:inline>
+        </w:drawing>
+      </w:r>
+    </w:p>
+    <w:p>
+      <w:pPr>
+        <w:pStyle w:val="ListParagraph"/>
+        <w:numPr>
+          <w:ilvl w:val="0"/>
+          <w:numId w:val="6"/>
+        </w:numPr>
+        <w:rPr>
+          <w:lang w:eastAsia="ja-JP"/>
+        </w:rPr>
+      </w:pPr>
+      <w:r>
+        <w:rPr>
+          <w:lang w:eastAsia="ja-JP"/>
+        </w:rPr>
+        <w:t xml:space="preserve">Scenario 1, Vector A is not a normalize vector; Vector B is a normalize vector. Dot product yields a scalar numbers which tells us the ratio of Vector A is to </w:t>
+      </w:r>
+      <w:r>
+        <w:rPr>
+          <w:lang w:eastAsia="ja-JP"/>
+        </w:rPr>
+        <w:t>Vector B (s</w:t>
+      </w:r>
+      <w:proofErr w:type="gramStart"/>
+      <w:r>
+        <w:rPr>
+          <w:lang w:eastAsia="ja-JP"/>
+        </w:rPr>
+        <w:t>:1</w:t>
+      </w:r>
+      <w:proofErr w:type="gramEnd"/>
+      <w:r>
+        <w:rPr>
+          <w:lang w:eastAsia="ja-JP"/>
+        </w:rPr>
+        <w:t xml:space="preserve">) units. </w:t>
+      </w:r>
+    </w:p>
+    <w:p>
+      <w:pPr>
+        <w:ind w:left="360"/>
+        <w:jc w:val="center"/>
+        <w:rPr>
+          <w:lang w:eastAsia="ja-JP"/>
+        </w:rPr>
+      </w:pPr>
+      <w:r>
+        <w:rPr>
+          <w:noProof/>
+          <w:lang w:val="en-US" w:eastAsia="en-US"/>
+        </w:rPr>
+        <w:drawing>
+          <wp:inline distT="0" distB="0" distL="0" distR="0" wp14:anchorId="03A2A9CF" wp14:editId="12591B9E">
+            <wp:extent cx="1914525" cy="1038225"/>
+            <wp:effectExtent l="0" t="0" r="9525" b="9525"/>
+            <wp:docPr id="4" name="Picture 4"/>
+            <wp:cNvGraphicFramePr>
+              <a:graphicFrameLocks xmlns:a="http://schemas.openxmlformats.org/drawingml/2006/main" noChangeAspect="1"/>
+            </wp:cNvGraphicFramePr>
+            <a:graphic xmlns:a="http://schemas.openxmlformats.org/drawingml/2006/main">
+              <a:graphicData uri="http://schemas.openxmlformats.org/drawingml/2006/picture">
+                <pic:pic xmlns:pic="http://schemas.openxmlformats.org/drawingml/2006/picture">
+                  <pic:nvPicPr>
+                    <pic:cNvPr id="0" name=""/>
+                    <pic:cNvPicPr/>
+                  </pic:nvPicPr>
+                  <pic:blipFill>
+                    <a:blip r:embed="rId11"/>
+                    <a:stretch>
+                      <a:fillRect/>
+                    </a:stretch>
+                  </pic:blipFill>
+                  <pic:spPr>
+                    <a:xfrm>
+                      <a:off x="0" y="0"/>
+                      <a:ext cx="1914525" cy="1038225"/>
+                    </a:xfrm>
+                    <a:prstGeom prst="rect">
+                      <a:avLst/>
+                    </a:prstGeom>
+                  </pic:spPr>
+                </pic:pic>
+              </a:graphicData>
+            </a:graphic>
+          </wp:inline>
+        </w:drawing>
+      </w:r>
+    </w:p>
+    <w:p>
+      <w:pPr>
+        <w:pStyle w:val="ListParagraph"/>
+        <w:numPr>
+          <w:ilvl w:val="0"/>
+          <w:numId w:val="6"/>
+        </w:numPr>
+        <w:rPr>
+          <w:lang w:eastAsia="ja-JP"/>
+        </w:rPr>
+      </w:pPr>
+      <w:r>
+        <w:rPr>
+          <w:lang w:eastAsia="ja-JP"/>
+        </w:rPr>
+        <w:t xml:space="preserve">Multiply the scalar </w:t>
+      </w:r>
+      <w:r>
+        <w:rPr>
+          <w:lang w:eastAsia="ja-JP"/>
+        </w:rPr>
+        <w:t>with</w:t>
+      </w:r>
+      <w:r>
+        <w:rPr>
+          <w:lang w:eastAsia="ja-JP"/>
+        </w:rPr>
+        <w:t xml:space="preserve"> normalize Vector B to get the blue vector in the image above</w:t>
+      </w:r>
+      <w:r>
+        <w:rPr>
+          <w:lang w:eastAsia="ja-JP"/>
+        </w:rPr>
+        <w:t>.</w:t>
+      </w:r>
+    </w:p>
+    <w:p>
+      <w:pPr>
+        <w:pStyle w:val="Heading3"/>
+        <w:numPr>
+          <w:ilvl w:val="2"/>
+          <w:numId w:val="13"/>
+        </w:numPr>
+        <w:rPr>
+          <w:rFonts w:asciiTheme="minorHAnsi" w:hAnsiTheme="minorHAnsi" w:cstheme="minorHAnsi"/>
+          <w:lang w:eastAsia="ja-JP"/>
+        </w:rPr>
+      </w:pPr>
+      <w:bookmarkStart w:id="16" w:name="_Toc123714193"/>
+      <w:r>
+        <w:rPr>
+          <w:rFonts w:asciiTheme="minorHAnsi" w:hAnsiTheme="minorHAnsi" w:cstheme="minorHAnsi"/>
+          <w:lang w:eastAsia="ja-JP"/>
+        </w:rPr>
+        <w:t>Scenario 2</w:t>
+      </w:r>
+      <w:bookmarkEnd w:id="16"/>
+    </w:p>
+    <w:p>
+      <w:pPr>
+        <w:pStyle w:val="ListParagraph"/>
+        <w:numPr>
+          <w:ilvl w:val="0"/>
+          <w:numId w:val="6"/>
+        </w:numPr>
+        <w:rPr>
+          <w:lang w:eastAsia="ja-JP"/>
+        </w:rPr>
+      </w:pPr>
+      <w:r>
+        <w:rPr>
+          <w:lang w:eastAsia="ja-JP"/>
+        </w:rPr>
+        <w:t xml:space="preserve">Scenario 2, Both Vector A and Vector B is not a normalize vector, normally dot product between these two vectors is use to check the direction of the vector, normalizing the vector is not needed.  The </w:t>
+      </w:r>
+      <w:r>
+        <w:rPr>
+          <w:lang w:eastAsia="ja-JP"/>
+        </w:rPr>
+        <w:t>scalar is</w:t>
+      </w:r>
+      <w:r>
+        <w:rPr>
+          <w:lang w:eastAsia="ja-JP"/>
+        </w:rPr>
+        <w:t xml:space="preserve"> not really useful, except for the sign of the number which tells us the direction between these two vectors are faci</w:t>
+      </w:r>
+      <w:r>
+        <w:rPr>
+          <w:lang w:eastAsia="ja-JP"/>
+        </w:rPr>
+        <w:t xml:space="preserve">ng. Positive, negative number, </w:t>
+      </w:r>
+      <w:r>
+        <w:rPr>
+          <w:lang w:eastAsia="ja-JP"/>
+        </w:rPr>
+        <w:t>and 0 tells us the direction between these two vectors</w:t>
+      </w:r>
+    </w:p>
+    <w:p>
+      <w:pPr>
         <w:pStyle w:val="Heading2"/>
         <w:numPr>
           <w:ilvl w:val="1"/>
@@ -10819,7 +11573,7 @@
         </w:rPr>
         <w:br w:type="page"/>
       </w:r>
-      <w:bookmarkStart w:id="16" w:name="_Toc123625752"/>
+      <w:bookmarkStart w:id="17" w:name="_Toc123714194"/>
       <w:r>
         <w:rPr>
           <w:rFonts w:asciiTheme="minorHAnsi" w:hAnsiTheme="minorHAnsi" w:cstheme="minorHAnsi"/>
@@ -10835,7 +11589,7 @@
         </w:rPr>
         <w:t xml:space="preserve"> Product</w:t>
       </w:r>
-      <w:bookmarkEnd w:id="16"/>
+      <w:bookmarkEnd w:id="17"/>
     </w:p>
     <w:p>
       <w:pPr>
@@ -11934,7 +12688,7 @@
           <w:lang w:eastAsia="ja-JP"/>
         </w:rPr>
       </w:pPr>
-      <w:bookmarkStart w:id="17" w:name="_Toc123625753"/>
+      <w:bookmarkStart w:id="18" w:name="_Toc123714195"/>
       <w:r>
         <w:rPr>
           <w:rFonts w:asciiTheme="minorHAnsi" w:hAnsiTheme="minorHAnsi" w:cstheme="minorHAnsi"/>
@@ -11944,7 +12698,7 @@
         <w:lastRenderedPageBreak/>
         <w:t>Matrix</w:t>
       </w:r>
-      <w:bookmarkEnd w:id="17"/>
+      <w:bookmarkEnd w:id="18"/>
     </w:p>
     <w:p>
       <w:pPr>
@@ -12658,7 +13412,7 @@
           <w:lang w:eastAsia="ja-JP"/>
         </w:rPr>
       </w:pPr>
-      <w:bookmarkStart w:id="18" w:name="_Toc123625754"/>
+      <w:bookmarkStart w:id="19" w:name="_Toc123714196"/>
       <w:r>
         <w:rPr>
           <w:rFonts w:asciiTheme="minorHAnsi" w:hAnsiTheme="minorHAnsi" w:cstheme="minorHAnsi"/>
@@ -12666,7 +13420,7 @@
         </w:rPr>
         <w:t>Type of Matrices</w:t>
       </w:r>
-      <w:bookmarkEnd w:id="18"/>
+      <w:bookmarkEnd w:id="19"/>
     </w:p>
     <w:p>
       <w:pPr>
@@ -12680,7 +13434,7 @@
           <w:lang w:eastAsia="ja-JP"/>
         </w:rPr>
       </w:pPr>
-      <w:bookmarkStart w:id="19" w:name="_Toc123625755"/>
+      <w:bookmarkStart w:id="20" w:name="_Toc123714197"/>
       <w:r>
         <w:rPr>
           <w:rFonts w:asciiTheme="minorHAnsi" w:hAnsiTheme="minorHAnsi" w:cstheme="minorHAnsi"/>
@@ -12688,7 +13442,7 @@
         </w:rPr>
         <w:t>Row Matrix (horizontal)</w:t>
       </w:r>
-      <w:bookmarkEnd w:id="19"/>
+      <w:bookmarkEnd w:id="20"/>
     </w:p>
     <w:p>
       <w:pPr>
@@ -12777,7 +13531,7 @@
           <w:lang w:eastAsia="ja-JP"/>
         </w:rPr>
       </w:pPr>
-      <w:bookmarkStart w:id="20" w:name="_Toc123625756"/>
+      <w:bookmarkStart w:id="21" w:name="_Toc123714198"/>
       <w:r>
         <w:rPr>
           <w:rFonts w:asciiTheme="minorHAnsi" w:hAnsiTheme="minorHAnsi" w:cstheme="minorHAnsi"/>
@@ -12785,7 +13539,7 @@
         </w:rPr>
         <w:t>Column Matrix (vertical)</w:t>
       </w:r>
-      <w:bookmarkEnd w:id="20"/>
+      <w:bookmarkEnd w:id="21"/>
     </w:p>
     <w:p>
       <w:pPr>
@@ -12878,15 +13632,45 @@
           <w:lang w:eastAsia="ja-JP"/>
         </w:rPr>
       </w:pPr>
-      <w:bookmarkStart w:id="21" w:name="_Toc123625757"/>
+      <w:bookmarkStart w:id="22" w:name="_Toc123714199"/>
       <w:r>
         <w:rPr>
           <w:rFonts w:asciiTheme="minorHAnsi" w:hAnsiTheme="minorHAnsi" w:cstheme="minorHAnsi"/>
           <w:lang w:eastAsia="ja-JP"/>
         </w:rPr>
-        <w:t>Square Matrix (Row = Column)</w:t>
+        <w:t>Square Matrix (</w:t>
       </w:r>
-      <w:bookmarkEnd w:id="21"/>
+      <w:r>
+        <w:rPr>
+          <w:rFonts w:asciiTheme="minorHAnsi" w:hAnsiTheme="minorHAnsi" w:cstheme="minorHAnsi"/>
+          <w:lang w:eastAsia="ja-JP"/>
+        </w:rPr>
+        <w:t xml:space="preserve">Number of </w:t>
+      </w:r>
+      <w:r>
+        <w:rPr>
+          <w:rFonts w:asciiTheme="minorHAnsi" w:hAnsiTheme="minorHAnsi" w:cstheme="minorHAnsi"/>
+          <w:lang w:eastAsia="ja-JP"/>
+        </w:rPr>
+        <w:t xml:space="preserve">Row = </w:t>
+      </w:r>
+      <w:r>
+        <w:rPr>
+          <w:rFonts w:asciiTheme="minorHAnsi" w:hAnsiTheme="minorHAnsi" w:cstheme="minorHAnsi"/>
+          <w:lang w:eastAsia="ja-JP"/>
+        </w:rPr>
+        <w:t xml:space="preserve">Number of </w:t>
+      </w:r>
+      <w:bookmarkStart w:id="23" w:name="_GoBack"/>
+      <w:bookmarkEnd w:id="23"/>
+      <w:r>
+        <w:rPr>
+          <w:rFonts w:asciiTheme="minorHAnsi" w:hAnsiTheme="minorHAnsi" w:cstheme="minorHAnsi"/>
+          <w:lang w:eastAsia="ja-JP"/>
+        </w:rPr>
+        <w:t>Column)</w:t>
+      </w:r>
+      <w:bookmarkEnd w:id="22"/>
     </w:p>
     <w:p>
       <w:pPr>
@@ -12900,7 +13684,7 @@
           <w:lang w:eastAsia="ja-JP"/>
         </w:rPr>
       </w:pPr>
-      <w:bookmarkStart w:id="22" w:name="_Toc123625758"/>
+      <w:bookmarkStart w:id="24" w:name="_Toc123714200"/>
       <w:r>
         <w:rPr>
           <w:rFonts w:asciiTheme="minorHAnsi" w:hAnsiTheme="minorHAnsi" w:cstheme="minorHAnsi"/>
@@ -12908,7 +13692,7 @@
         </w:rPr>
         <w:t>Zero/Null Matrix</w:t>
       </w:r>
-      <w:bookmarkEnd w:id="22"/>
+      <w:bookmarkEnd w:id="24"/>
     </w:p>
     <w:p>
       <w:pPr>
@@ -13055,7 +13839,7 @@
           <w:lang w:eastAsia="ja-JP"/>
         </w:rPr>
       </w:pPr>
-      <w:bookmarkStart w:id="23" w:name="_Toc123625759"/>
+      <w:bookmarkStart w:id="25" w:name="_Toc123714201"/>
       <w:r>
         <w:rPr>
           <w:rFonts w:asciiTheme="minorHAnsi" w:hAnsiTheme="minorHAnsi" w:cstheme="minorHAnsi"/>
@@ -13063,7 +13847,7 @@
         </w:rPr>
         <w:t>Identity Matrix</w:t>
       </w:r>
-      <w:bookmarkEnd w:id="23"/>
+      <w:bookmarkEnd w:id="25"/>
     </w:p>
     <w:p>
       <w:pPr>
@@ -13232,7 +14016,7 @@
           <w:lang w:eastAsia="ja-JP"/>
         </w:rPr>
       </w:pPr>
-      <w:bookmarkStart w:id="24" w:name="_Toc123625760"/>
+      <w:bookmarkStart w:id="26" w:name="_Toc123714202"/>
       <w:r>
         <w:rPr>
           <w:rFonts w:asciiTheme="minorHAnsi" w:hAnsiTheme="minorHAnsi" w:cstheme="minorHAnsi"/>
@@ -13240,7 +14024,7 @@
         </w:rPr>
         <w:t>Diagonal Matrix</w:t>
       </w:r>
-      <w:bookmarkEnd w:id="24"/>
+      <w:bookmarkEnd w:id="26"/>
     </w:p>
     <w:p>
       <w:pPr>
@@ -13402,7 +14186,7 @@
           <w:lang w:eastAsia="ja-JP"/>
         </w:rPr>
       </w:pPr>
-      <w:bookmarkStart w:id="25" w:name="_Toc123625761"/>
+      <w:bookmarkStart w:id="27" w:name="_Toc123714203"/>
       <w:r>
         <w:rPr>
           <w:rFonts w:asciiTheme="minorHAnsi" w:hAnsiTheme="minorHAnsi" w:cstheme="minorHAnsi"/>
@@ -13410,7 +14194,7 @@
         </w:rPr>
         <w:t>Scalar Matrix</w:t>
       </w:r>
-      <w:bookmarkEnd w:id="25"/>
+      <w:bookmarkEnd w:id="27"/>
     </w:p>
     <w:p>
       <w:pPr>
@@ -13599,7 +14383,7 @@
           <w:lang w:eastAsia="ja-JP"/>
         </w:rPr>
       </w:pPr>
-      <w:bookmarkStart w:id="26" w:name="_Toc123625762"/>
+      <w:bookmarkStart w:id="28" w:name="_Toc123714204"/>
       <w:r>
         <w:rPr>
           <w:rFonts w:asciiTheme="minorHAnsi" w:hAnsiTheme="minorHAnsi" w:cstheme="minorHAnsi"/>
@@ -13608,7 +14392,7 @@
         <w:lastRenderedPageBreak/>
         <w:t>Operation of Matrix</w:t>
       </w:r>
-      <w:bookmarkEnd w:id="26"/>
+      <w:bookmarkEnd w:id="28"/>
     </w:p>
     <w:p>
       <w:pPr>
@@ -13622,7 +14406,7 @@
           <w:lang w:eastAsia="ja-JP"/>
         </w:rPr>
       </w:pPr>
-      <w:bookmarkStart w:id="27" w:name="_Toc123625763"/>
+      <w:bookmarkStart w:id="29" w:name="_Toc123714205"/>
       <w:r>
         <w:rPr>
           <w:rFonts w:asciiTheme="minorHAnsi" w:hAnsiTheme="minorHAnsi" w:cstheme="minorHAnsi"/>
@@ -13630,7 +14414,7 @@
         </w:rPr>
         <w:t>Add/Subtract</w:t>
       </w:r>
-      <w:bookmarkEnd w:id="27"/>
+      <w:bookmarkEnd w:id="29"/>
     </w:p>
     <w:p>
       <w:pPr>
@@ -13757,7 +14541,7 @@
           <w:lang w:eastAsia="ja-JP"/>
         </w:rPr>
       </w:pPr>
-      <w:bookmarkStart w:id="28" w:name="_Toc123625764"/>
+      <w:bookmarkStart w:id="30" w:name="_Toc123714206"/>
       <w:r>
         <w:rPr>
           <w:rFonts w:asciiTheme="minorHAnsi" w:hAnsiTheme="minorHAnsi" w:cstheme="minorHAnsi"/>
@@ -13765,7 +14549,7 @@
         </w:rPr>
         <w:t>Multiply</w:t>
       </w:r>
-      <w:bookmarkEnd w:id="28"/>
+      <w:bookmarkEnd w:id="30"/>
     </w:p>
     <w:p>
       <w:pPr>
@@ -13892,7 +14676,7 @@
           <w:lang w:eastAsia="ja-JP"/>
         </w:rPr>
       </w:pPr>
-      <w:bookmarkStart w:id="29" w:name="_Toc123625765"/>
+      <w:bookmarkStart w:id="31" w:name="_Toc123714207"/>
       <w:r>
         <w:rPr>
           <w:rFonts w:asciiTheme="minorHAnsi" w:hAnsiTheme="minorHAnsi" w:cstheme="minorHAnsi"/>
@@ -13900,7 +14684,7 @@
         </w:rPr>
         <w:t>Scalar Multiply</w:t>
       </w:r>
-      <w:bookmarkEnd w:id="29"/>
+      <w:bookmarkEnd w:id="31"/>
     </w:p>
     <w:p>
       <w:pPr>
@@ -14031,8 +14815,8 @@
           <w:lang w:eastAsia="ja-JP"/>
         </w:rPr>
       </w:pPr>
-      <w:bookmarkStart w:id="30" w:name="_Hlk93318303"/>
-      <w:bookmarkStart w:id="31" w:name="_Toc123625766"/>
+      <w:bookmarkStart w:id="32" w:name="_Hlk93318303"/>
+      <w:bookmarkStart w:id="33" w:name="_Toc123714208"/>
       <w:r>
         <w:rPr>
           <w:rFonts w:asciiTheme="minorHAnsi" w:hAnsiTheme="minorHAnsi" w:cstheme="minorHAnsi"/>
@@ -14040,9 +14824,9 @@
         </w:rPr>
         <w:t>Transpose</w:t>
       </w:r>
-      <w:bookmarkEnd w:id="31"/>
+      <w:bookmarkEnd w:id="33"/>
     </w:p>
-    <w:bookmarkEnd w:id="30"/>
+    <w:bookmarkEnd w:id="32"/>
     <w:p>
       <w:pPr>
         <w:rPr>
@@ -15102,7 +15886,7 @@
           <w:lang w:eastAsia="ja-JP"/>
         </w:rPr>
       </w:pPr>
-      <w:bookmarkStart w:id="32" w:name="_Toc123625767"/>
+      <w:bookmarkStart w:id="34" w:name="_Toc123714209"/>
       <w:r>
         <w:rPr>
           <w:rFonts w:asciiTheme="minorHAnsi" w:hAnsiTheme="minorHAnsi" w:cstheme="minorHAnsi"/>
@@ -15110,7 +15894,7 @@
         </w:rPr>
         <w:t>Inverse</w:t>
       </w:r>
-      <w:bookmarkEnd w:id="32"/>
+      <w:bookmarkEnd w:id="34"/>
     </w:p>
     <w:p>
       <w:pPr>
@@ -15958,7 +16742,7 @@
           <w:lang w:eastAsia="ja-JP"/>
         </w:rPr>
       </w:pPr>
-      <w:bookmarkStart w:id="33" w:name="_Toc123625768"/>
+      <w:bookmarkStart w:id="35" w:name="_Toc123714210"/>
       <w:r>
         <w:rPr>
           <w:rFonts w:asciiTheme="minorHAnsi" w:hAnsiTheme="minorHAnsi" w:cstheme="minorHAnsi"/>
@@ -15967,7 +16751,7 @@
         <w:lastRenderedPageBreak/>
         <w:t>Properties of Matrix</w:t>
       </w:r>
-      <w:bookmarkEnd w:id="33"/>
+      <w:bookmarkEnd w:id="35"/>
     </w:p>
     <w:p>
       <w:pPr>
@@ -15981,7 +16765,7 @@
           <w:lang w:eastAsia="ja-JP"/>
         </w:rPr>
       </w:pPr>
-      <w:bookmarkStart w:id="34" w:name="_Toc123625769"/>
+      <w:bookmarkStart w:id="36" w:name="_Toc123714211"/>
       <w:r>
         <w:rPr>
           <w:rFonts w:asciiTheme="minorHAnsi" w:hAnsiTheme="minorHAnsi" w:cstheme="minorHAnsi"/>
@@ -15989,7 +16773,7 @@
         </w:rPr>
         <w:t>Commutative</w:t>
       </w:r>
-      <w:bookmarkEnd w:id="34"/>
+      <w:bookmarkEnd w:id="36"/>
     </w:p>
     <w:p>
       <w:pPr>
@@ -16023,7 +16807,7 @@
           <w:lang w:eastAsia="ja-JP"/>
         </w:rPr>
       </w:pPr>
-      <w:bookmarkStart w:id="35" w:name="_Toc123625770"/>
+      <w:bookmarkStart w:id="37" w:name="_Toc123714212"/>
       <w:r>
         <w:rPr>
           <w:rFonts w:asciiTheme="minorHAnsi" w:hAnsiTheme="minorHAnsi" w:cstheme="minorHAnsi"/>
@@ -16031,7 +16815,7 @@
         </w:rPr>
         <w:t>Associative</w:t>
       </w:r>
-      <w:bookmarkEnd w:id="35"/>
+      <w:bookmarkEnd w:id="37"/>
     </w:p>
     <w:p>
       <w:pPr>
@@ -16105,7 +16889,7 @@
           <w:lang w:eastAsia="ja-JP"/>
         </w:rPr>
       </w:pPr>
-      <w:bookmarkStart w:id="36" w:name="_Toc123625771"/>
+      <w:bookmarkStart w:id="38" w:name="_Toc123714213"/>
       <w:r>
         <w:rPr>
           <w:rFonts w:asciiTheme="minorHAnsi" w:hAnsiTheme="minorHAnsi" w:cstheme="minorHAnsi"/>
@@ -16113,7 +16897,7 @@
         </w:rPr>
         <w:t>Distributive</w:t>
       </w:r>
-      <w:bookmarkEnd w:id="36"/>
+      <w:bookmarkEnd w:id="38"/>
     </w:p>
     <w:p>
       <w:pPr>
@@ -16127,7 +16911,7 @@
           <w:lang w:eastAsia="ja-JP"/>
         </w:rPr>
       </w:pPr>
-      <w:bookmarkStart w:id="37" w:name="_Toc123625772"/>
+      <w:bookmarkStart w:id="39" w:name="_Toc123714214"/>
       <w:r>
         <w:rPr>
           <w:rFonts w:asciiTheme="minorHAnsi" w:hAnsiTheme="minorHAnsi" w:cstheme="minorHAnsi"/>
@@ -16135,7 +16919,7 @@
         </w:rPr>
         <w:t>Properties of Matrix Multiplication</w:t>
       </w:r>
-      <w:bookmarkEnd w:id="37"/>
+      <w:bookmarkEnd w:id="39"/>
     </w:p>
     <w:p>
       <w:pPr>
@@ -16149,7 +16933,7 @@
           <w:lang w:eastAsia="ja-JP"/>
         </w:rPr>
       </w:pPr>
-      <w:bookmarkStart w:id="38" w:name="_Toc123625773"/>
+      <w:bookmarkStart w:id="40" w:name="_Toc123714215"/>
       <w:r>
         <w:rPr>
           <w:rFonts w:asciiTheme="minorHAnsi" w:hAnsiTheme="minorHAnsi" w:cstheme="minorHAnsi"/>
@@ -16164,7 +16948,7 @@
         </w:rPr>
         <w:t>Commutative</w:t>
       </w:r>
-      <w:bookmarkEnd w:id="38"/>
+      <w:bookmarkEnd w:id="40"/>
     </w:p>
     <w:p>
       <w:pPr>
@@ -16200,7 +16984,7 @@
           <w:lang w:eastAsia="ja-JP"/>
         </w:rPr>
       </w:pPr>
-      <w:bookmarkStart w:id="39" w:name="_Toc123625774"/>
+      <w:bookmarkStart w:id="41" w:name="_Toc123714216"/>
       <w:r>
         <w:rPr>
           <w:rFonts w:asciiTheme="minorHAnsi" w:hAnsiTheme="minorHAnsi" w:cstheme="minorHAnsi"/>
@@ -16208,7 +16992,7 @@
         </w:rPr>
         <w:t>Associative</w:t>
       </w:r>
-      <w:bookmarkEnd w:id="39"/>
+      <w:bookmarkEnd w:id="41"/>
     </w:p>
     <w:p>
       <w:pPr>
@@ -16295,7 +17079,7 @@
           <w:lang w:eastAsia="ja-JP"/>
         </w:rPr>
       </w:pPr>
-      <w:bookmarkStart w:id="40" w:name="_Toc123625775"/>
+      <w:bookmarkStart w:id="42" w:name="_Toc123714217"/>
       <w:r>
         <w:rPr>
           <w:rFonts w:asciiTheme="minorHAnsi" w:hAnsiTheme="minorHAnsi" w:cstheme="minorHAnsi"/>
@@ -16303,7 +17087,7 @@
         </w:rPr>
         <w:t>Identity</w:t>
       </w:r>
-      <w:bookmarkEnd w:id="40"/>
+      <w:bookmarkEnd w:id="42"/>
     </w:p>
     <w:p>
       <w:pPr>
@@ -16531,7 +17315,7 @@
           <w:lang w:eastAsia="ja-JP"/>
         </w:rPr>
       </w:pPr>
-      <w:bookmarkStart w:id="41" w:name="_Toc123625776"/>
+      <w:bookmarkStart w:id="43" w:name="_Toc123714218"/>
       <w:r>
         <w:rPr>
           <w:rFonts w:asciiTheme="minorHAnsi" w:hAnsiTheme="minorHAnsi" w:cstheme="minorHAnsi"/>
@@ -16539,7 +17323,7 @@
         </w:rPr>
         <w:t>Null Matrix</w:t>
       </w:r>
-      <w:bookmarkEnd w:id="41"/>
+      <w:bookmarkEnd w:id="43"/>
     </w:p>
     <w:p>
       <w:pPr>
@@ -16555,7 +17339,14 @@
               <w:rFonts w:ascii="Cambria Math" w:hAnsi="Cambria Math" w:cstheme="minorHAnsi"/>
               <w:lang w:eastAsia="ja-JP"/>
             </w:rPr>
-            <m:t>AB=0, where A and B may not be zero matrix</m:t>
+            <m:t>AB=0, whe</m:t>
+          </m:r>
+          <m:r>
+            <w:rPr>
+              <w:rFonts w:ascii="Cambria Math" w:hAnsi="Cambria Math" w:cstheme="minorHAnsi"/>
+              <w:lang w:eastAsia="ja-JP"/>
+            </w:rPr>
+            <m:t>re A and B may not be zero matrix</m:t>
           </m:r>
         </m:oMath>
       </m:oMathPara>
@@ -16579,7 +17370,7 @@
         </w:rPr>
         <w:br w:type="page"/>
       </w:r>
-      <w:bookmarkStart w:id="42" w:name="_Toc123625777"/>
+      <w:bookmarkStart w:id="44" w:name="_Toc123714219"/>
       <w:r>
         <w:rPr>
           <w:rFonts w:asciiTheme="minorHAnsi" w:hAnsiTheme="minorHAnsi" w:cstheme="minorHAnsi"/>
@@ -16588,7 +17379,7 @@
         <w:lastRenderedPageBreak/>
         <w:t>Find Inverse Matrix for n*n matrix</w:t>
       </w:r>
-      <w:bookmarkEnd w:id="42"/>
+      <w:bookmarkEnd w:id="44"/>
     </w:p>
     <w:p>
       <w:pPr>
@@ -16602,7 +17393,7 @@
           <w:lang w:eastAsia="ja-JP"/>
         </w:rPr>
       </w:pPr>
-      <w:bookmarkStart w:id="43" w:name="_Toc123625778"/>
+      <w:bookmarkStart w:id="45" w:name="_Toc123714220"/>
       <w:r>
         <w:rPr>
           <w:rFonts w:asciiTheme="minorHAnsi" w:hAnsiTheme="minorHAnsi" w:cstheme="minorHAnsi"/>
@@ -16610,7 +17401,7 @@
         </w:rPr>
         <w:t>Find Determinant</w:t>
       </w:r>
-      <w:bookmarkEnd w:id="43"/>
+      <w:bookmarkEnd w:id="45"/>
     </w:p>
     <w:p>
       <w:pPr>
@@ -18690,7 +19481,7 @@
           <w:lang w:eastAsia="ja-JP"/>
         </w:rPr>
       </w:pPr>
-      <w:bookmarkStart w:id="44" w:name="_Toc123625779"/>
+      <w:bookmarkStart w:id="46" w:name="_Toc123714221"/>
       <w:r>
         <w:rPr>
           <w:rFonts w:asciiTheme="minorHAnsi" w:hAnsiTheme="minorHAnsi" w:cstheme="minorHAnsi"/>
@@ -18699,7 +19490,7 @@
         <w:lastRenderedPageBreak/>
         <w:t>Gauss Jordan</w:t>
       </w:r>
-      <w:bookmarkEnd w:id="44"/>
+      <w:bookmarkEnd w:id="46"/>
     </w:p>
     <w:p>
       <w:pPr>
@@ -25660,12 +26451,12 @@
       </w:r>
     </w:p>
     <w:sectPr>
-      <w:headerReference w:type="even" r:id="rId9"/>
-      <w:headerReference w:type="default" r:id="rId10"/>
-      <w:footerReference w:type="even" r:id="rId11"/>
-      <w:footerReference w:type="default" r:id="rId12"/>
-      <w:headerReference w:type="first" r:id="rId13"/>
-      <w:footerReference w:type="first" r:id="rId14"/>
+      <w:headerReference w:type="even" r:id="rId12"/>
+      <w:headerReference w:type="default" r:id="rId13"/>
+      <w:footerReference w:type="even" r:id="rId14"/>
+      <w:footerReference w:type="default" r:id="rId15"/>
+      <w:headerReference w:type="first" r:id="rId16"/>
+      <w:footerReference w:type="first" r:id="rId17"/>
       <w:pgSz w:w="11906" w:h="16838"/>
       <w:pgMar w:top="720" w:right="720" w:bottom="720" w:left="720" w:header="708" w:footer="708" w:gutter="0"/>
       <w:cols w:space="708"/>
@@ -25744,7 +26535,7 @@
           <w:rPr>
             <w:noProof/>
           </w:rPr>
-          <w:t>2</w:t>
+          <w:t>8</w:t>
         </w:r>
         <w:r>
           <w:rPr>
@@ -26848,7 +27639,7 @@
   <w:abstractNum w:abstractNumId="11">
     <w:nsid w:val="2A9D1580"/>
     <w:multiLevelType w:val="hybridMultilevel"/>
-    <w:tmpl w:val="FB7AFE84"/>
+    <w:tmpl w:val="6B06468C"/>
     <w:lvl w:ilvl="0" w:tplc="FA8C5F7A">
       <w:start w:val="1"/>
       <w:numFmt w:val="bullet"/>
@@ -26885,7 +27676,7 @@
         <w:rFonts w:ascii="Wingdings" w:hAnsi="Wingdings" w:hint="default"/>
       </w:rPr>
     </w:lvl>
-    <w:lvl w:ilvl="3" w:tplc="48090001" w:tentative="1">
+    <w:lvl w:ilvl="3" w:tplc="48090001">
       <w:start w:val="1"/>
       <w:numFmt w:val="bullet"/>
       <w:lvlText w:val=""/>
@@ -32366,7 +33157,7 @@
 </file>
 
 <file path=customXml/itemProps1.xml><?xml version="1.0" encoding="utf-8"?>
-<ds:datastoreItem xmlns:ds="http://schemas.openxmlformats.org/officeDocument/2006/customXml" ds:itemID="{2D5FB2CD-75A5-43A8-9AA8-11F2FDEE6B4A}">
+<ds:datastoreItem xmlns:ds="http://schemas.openxmlformats.org/officeDocument/2006/customXml" ds:itemID="{D44172FB-7BB4-4022-B3F5-878FC6D50FBE}">
   <ds:schemaRefs>
     <ds:schemaRef ds:uri="http://schemas.openxmlformats.org/officeDocument/2006/bibliography"/>
   </ds:schemaRefs>
